--- a/中期报告.docx
+++ b/中期报告.docx
@@ -787,6 +787,14 @@
               </w:rPr>
               <w:t>按预定内容及进度安排进行</w:t>
             </w:r>
+            <w:r>
+              <w:rPr>
+                <w:rFonts w:hint="eastAsia"/>
+                <w:bCs/>
+                <w:sz w:val="24"/>
+              </w:rPr>
+              <w:t>。</w:t>
+            </w:r>
           </w:p>
         </w:tc>
       </w:tr>
@@ -1044,31 +1052,1268 @@
           </w:p>
           <w:p>
             <w:pPr>
-              <w:spacing w:line="360" w:lineRule="auto"/>
-              <w:rPr>
-                <w:sz w:val="24"/>
-              </w:rPr>
-            </w:pPr>
-            <w:r>
-              <w:rPr>
-                <w:rFonts w:hint="eastAsia"/>
-                <w:sz w:val="24"/>
-              </w:rPr>
-              <w:t>2</w:t>
-            </w:r>
-            <w:r>
-              <w:rPr>
-                <w:rFonts w:hint="eastAsia"/>
-                <w:sz w:val="24"/>
-              </w:rPr>
-              <w:t>、学习</w:t>
-            </w:r>
-            <w:r>
-              <w:rPr>
-                <w:rFonts w:hint="eastAsia"/>
-                <w:sz w:val="24"/>
-              </w:rPr>
-              <w:t>LCD1602</w:t>
+              <w:spacing w:line="500" w:lineRule="exact"/>
+              <w:rPr>
+                <w:rFonts w:asciiTheme="minorEastAsia" w:eastAsiaTheme="minorEastAsia" w:hAnsiTheme="minorEastAsia"/>
+                <w:sz w:val="24"/>
+              </w:rPr>
+            </w:pPr>
+            <w:r>
+              <w:rPr>
+                <w:rFonts w:asciiTheme="minorEastAsia" w:eastAsiaTheme="minorEastAsia" w:hAnsiTheme="minorEastAsia" w:hint="eastAsia"/>
+                <w:noProof/>
+                <w:sz w:val="24"/>
+              </w:rPr>
+              <mc:AlternateContent>
+                <mc:Choice Requires="wps">
+                  <w:drawing>
+                    <wp:anchor distT="0" distB="0" distL="114300" distR="114300" simplePos="0" relativeHeight="251665408" behindDoc="0" locked="0" layoutInCell="1" allowOverlap="1" wp14:anchorId="7039F2BE" wp14:editId="7A22664B">
+                      <wp:simplePos x="0" y="0"/>
+                      <wp:positionH relativeFrom="column">
+                        <wp:posOffset>3562350</wp:posOffset>
+                      </wp:positionH>
+                      <wp:positionV relativeFrom="paragraph">
+                        <wp:posOffset>190500</wp:posOffset>
+                      </wp:positionV>
+                      <wp:extent cx="1323975" cy="885825"/>
+                      <wp:effectExtent l="38100" t="38100" r="123825" b="123825"/>
+                      <wp:wrapNone/>
+                      <wp:docPr id="8" name="圆角矩形 8"/>
+                      <wp:cNvGraphicFramePr/>
+                      <a:graphic xmlns:a="http://schemas.openxmlformats.org/drawingml/2006/main">
+                        <a:graphicData uri="http://schemas.microsoft.com/office/word/2010/wordprocessingShape">
+                          <wps:wsp>
+                            <wps:cNvSpPr/>
+                            <wps:spPr>
+                              <a:xfrm>
+                                <a:off x="0" y="0"/>
+                                <a:ext cx="1323975" cy="885825"/>
+                              </a:xfrm>
+                              <a:prstGeom prst="roundRect">
+                                <a:avLst/>
+                              </a:prstGeom>
+                              <a:solidFill>
+                                <a:schemeClr val="bg1"/>
+                              </a:solidFill>
+                              <a:ln w="19050">
+                                <a:solidFill>
+                                  <a:schemeClr val="tx1"/>
+                                </a:solidFill>
+                              </a:ln>
+                              <a:effectLst>
+                                <a:outerShdw blurRad="50800" dist="38100" dir="2700000" algn="tl" rotWithShape="0">
+                                  <a:prstClr val="black">
+                                    <a:alpha val="40000"/>
+                                  </a:prstClr>
+                                </a:outerShdw>
+                              </a:effectLst>
+                            </wps:spPr>
+                            <wps:style>
+                              <a:lnRef idx="2">
+                                <a:schemeClr val="accent1">
+                                  <a:shade val="50000"/>
+                                </a:schemeClr>
+                              </a:lnRef>
+                              <a:fillRef idx="1">
+                                <a:schemeClr val="accent1"/>
+                              </a:fillRef>
+                              <a:effectRef idx="0">
+                                <a:schemeClr val="accent1"/>
+                              </a:effectRef>
+                              <a:fontRef idx="minor">
+                                <a:schemeClr val="lt1"/>
+                              </a:fontRef>
+                            </wps:style>
+                            <wps:txbx>
+                              <w:txbxContent>
+                                <w:p>
+                                  <w:pPr>
+                                    <w:jc w:val="center"/>
+                                    <w:rPr>
+                                      <w:color w:val="000000" w:themeColor="text1"/>
+                                      <w:sz w:val="28"/>
+                                      <w:szCs w:val="28"/>
+                                    </w:rPr>
+                                  </w:pPr>
+                                  <w:r>
+                                    <w:rPr>
+                                      <w:rFonts w:hint="eastAsia"/>
+                                      <w:color w:val="000000" w:themeColor="text1"/>
+                                      <w:sz w:val="28"/>
+                                      <w:szCs w:val="28"/>
+                                    </w:rPr>
+                                    <w:t>LCD1602</w:t>
+                                  </w:r>
+                                </w:p>
+                              </w:txbxContent>
+                            </wps:txbx>
+                            <wps:bodyPr rot="0" spcFirstLastPara="0" vertOverflow="overflow" horzOverflow="overflow" vert="horz" wrap="square" lIns="91440" tIns="45720" rIns="91440" bIns="45720" numCol="1" spcCol="0" rtlCol="0" fromWordArt="0" anchor="ctr" anchorCtr="0" forceAA="0" compatLnSpc="1">
+                              <a:prstTxWarp prst="textNoShape">
+                                <a:avLst/>
+                              </a:prstTxWarp>
+                              <a:noAutofit/>
+                            </wps:bodyPr>
+                          </wps:wsp>
+                        </a:graphicData>
+                      </a:graphic>
+                      <wp14:sizeRelH relativeFrom="margin">
+                        <wp14:pctWidth>0</wp14:pctWidth>
+                      </wp14:sizeRelH>
+                      <wp14:sizeRelV relativeFrom="margin">
+                        <wp14:pctHeight>0</wp14:pctHeight>
+                      </wp14:sizeRelV>
+                    </wp:anchor>
+                  </w:drawing>
+                </mc:Choice>
+                <mc:Fallback>
+                  <w:pict>
+                    <v:roundrect id="圆角矩形 8" o:spid="_x0000_s1026" style="position:absolute;left:0;text-align:left;margin-left:280.5pt;margin-top:15pt;width:104.25pt;height:69.75pt;z-index:251665408;visibility:visible;mso-wrap-style:square;mso-width-percent:0;mso-height-percent:0;mso-wrap-distance-left:9pt;mso-wrap-distance-top:0;mso-wrap-distance-right:9pt;mso-wrap-distance-bottom:0;mso-position-horizontal:absolute;mso-position-horizontal-relative:text;mso-position-vertical:absolute;mso-position-vertical-relative:text;mso-width-percent:0;mso-height-percent:0;mso-width-relative:margin;mso-height-relative:margin;v-text-anchor:middle" arcsize="10923f" o:gfxdata="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" fillcolor="white [3212]" strokecolor="black [3213]" strokeweight="1.5pt">
+                      <v:shadow on="t" color="black" opacity="26214f" origin="-.5,-.5" offset=".74836mm,.74836mm"/>
+                      <v:textbox>
+                        <w:txbxContent>
+                          <w:p>
+                            <w:pPr>
+                              <w:jc w:val="center"/>
+                              <w:rPr>
+                                <w:color w:val="000000" w:themeColor="text1"/>
+                                <w:sz w:val="28"/>
+                                <w:szCs w:val="28"/>
+                              </w:rPr>
+                            </w:pPr>
+                            <w:r>
+                              <w:rPr>
+                                <w:rFonts w:hint="eastAsia"/>
+                                <w:color w:val="000000" w:themeColor="text1"/>
+                                <w:sz w:val="28"/>
+                                <w:szCs w:val="28"/>
+                              </w:rPr>
+                              <w:t>LCD1602</w:t>
+                            </w:r>
+                          </w:p>
+                        </w:txbxContent>
+                      </v:textbox>
+                    </v:roundrect>
+                  </w:pict>
+                </mc:Fallback>
+              </mc:AlternateContent>
+            </w:r>
+            <w:r>
+              <w:rPr>
+                <w:rFonts w:asciiTheme="minorEastAsia" w:eastAsiaTheme="minorEastAsia" w:hAnsiTheme="minorEastAsia" w:hint="eastAsia"/>
+                <w:noProof/>
+                <w:sz w:val="24"/>
+              </w:rPr>
+              <mc:AlternateContent>
+                <mc:Choice Requires="wps">
+                  <w:drawing>
+                    <wp:anchor distT="0" distB="0" distL="114300" distR="114300" simplePos="0" relativeHeight="251661312" behindDoc="0" locked="0" layoutInCell="1" allowOverlap="1" wp14:anchorId="14BB5471" wp14:editId="71A33D01">
+                      <wp:simplePos x="0" y="0"/>
+                      <wp:positionH relativeFrom="column">
+                        <wp:posOffset>1476375</wp:posOffset>
+                      </wp:positionH>
+                      <wp:positionV relativeFrom="paragraph">
+                        <wp:posOffset>209550</wp:posOffset>
+                      </wp:positionV>
+                      <wp:extent cx="962025" cy="2543175"/>
+                      <wp:effectExtent l="38100" t="38100" r="123825" b="123825"/>
+                      <wp:wrapNone/>
+                      <wp:docPr id="3" name="矩形 3"/>
+                      <wp:cNvGraphicFramePr/>
+                      <a:graphic xmlns:a="http://schemas.openxmlformats.org/drawingml/2006/main">
+                        <a:graphicData uri="http://schemas.microsoft.com/office/word/2010/wordprocessingShape">
+                          <wps:wsp>
+                            <wps:cNvSpPr/>
+                            <wps:spPr>
+                              <a:xfrm>
+                                <a:off x="0" y="0"/>
+                                <a:ext cx="962025" cy="2543175"/>
+                              </a:xfrm>
+                              <a:prstGeom prst="rect">
+                                <a:avLst/>
+                              </a:prstGeom>
+                              <a:solidFill>
+                                <a:schemeClr val="bg1"/>
+                              </a:solidFill>
+                              <a:ln>
+                                <a:solidFill>
+                                  <a:schemeClr val="tx1"/>
+                                </a:solidFill>
+                              </a:ln>
+                              <a:effectLst>
+                                <a:outerShdw blurRad="50800" dist="38100" dir="2700000" algn="tl" rotWithShape="0">
+                                  <a:prstClr val="black">
+                                    <a:alpha val="40000"/>
+                                  </a:prstClr>
+                                </a:outerShdw>
+                              </a:effectLst>
+                            </wps:spPr>
+                            <wps:style>
+                              <a:lnRef idx="2">
+                                <a:schemeClr val="accent1">
+                                  <a:shade val="50000"/>
+                                </a:schemeClr>
+                              </a:lnRef>
+                              <a:fillRef idx="1">
+                                <a:schemeClr val="accent1"/>
+                              </a:fillRef>
+                              <a:effectRef idx="0">
+                                <a:schemeClr val="accent1"/>
+                              </a:effectRef>
+                              <a:fontRef idx="minor">
+                                <a:schemeClr val="lt1"/>
+                              </a:fontRef>
+                            </wps:style>
+                            <wps:txbx>
+                              <w:txbxContent>
+                                <w:p>
+                                  <w:pPr>
+                                    <w:spacing w:before="240"/>
+                                    <w:jc w:val="center"/>
+                                    <w:rPr>
+                                      <w:color w:val="000000" w:themeColor="text1"/>
+                                      <w:sz w:val="28"/>
+                                      <w:szCs w:val="28"/>
+                                    </w:rPr>
+                                  </w:pPr>
+                                  <w:r>
+                                    <w:rPr>
+                                      <w:rFonts w:hint="eastAsia"/>
+                                      <w:color w:val="000000" w:themeColor="text1"/>
+                                      <w:sz w:val="28"/>
+                                      <w:szCs w:val="28"/>
+                                    </w:rPr>
+                                    <w:t>单</w:t>
+                                  </w:r>
+                                </w:p>
+                                <w:p>
+                                  <w:pPr>
+                                    <w:spacing w:before="240"/>
+                                    <w:jc w:val="center"/>
+                                    <w:rPr>
+                                      <w:color w:val="000000" w:themeColor="text1"/>
+                                      <w:sz w:val="28"/>
+                                      <w:szCs w:val="28"/>
+                                    </w:rPr>
+                                  </w:pPr>
+                                  <w:r>
+                                    <w:rPr>
+                                      <w:rFonts w:hint="eastAsia"/>
+                                      <w:color w:val="000000" w:themeColor="text1"/>
+                                      <w:sz w:val="28"/>
+                                      <w:szCs w:val="28"/>
+                                    </w:rPr>
+                                    <w:t>片</w:t>
+                                  </w:r>
+                                </w:p>
+                                <w:p>
+                                  <w:pPr>
+                                    <w:spacing w:before="240"/>
+                                    <w:jc w:val="center"/>
+                                    <w:rPr>
+                                      <w:color w:val="000000" w:themeColor="text1"/>
+                                      <w:sz w:val="28"/>
+                                      <w:szCs w:val="28"/>
+                                    </w:rPr>
+                                  </w:pPr>
+                                  <w:r>
+                                    <w:rPr>
+                                      <w:rFonts w:hint="eastAsia"/>
+                                      <w:color w:val="000000" w:themeColor="text1"/>
+                                      <w:sz w:val="28"/>
+                                      <w:szCs w:val="28"/>
+                                    </w:rPr>
+                                    <w:t>机</w:t>
+                                  </w:r>
+                                </w:p>
+                                <w:p/>
+                              </w:txbxContent>
+                            </wps:txbx>
+                            <wps:bodyPr rot="0" spcFirstLastPara="0" vertOverflow="overflow" horzOverflow="overflow" vert="horz" wrap="square" lIns="91440" tIns="45720" rIns="91440" bIns="45720" numCol="1" spcCol="0" rtlCol="0" fromWordArt="0" anchor="ctr" anchorCtr="0" forceAA="0" compatLnSpc="1">
+                              <a:prstTxWarp prst="textNoShape">
+                                <a:avLst/>
+                              </a:prstTxWarp>
+                              <a:noAutofit/>
+                            </wps:bodyPr>
+                          </wps:wsp>
+                        </a:graphicData>
+                      </a:graphic>
+                    </wp:anchor>
+                  </w:drawing>
+                </mc:Choice>
+                <mc:Fallback>
+                  <w:pict>
+                    <v:rect id="矩形 3" o:spid="_x0000_s1027" style="position:absolute;left:0;text-align:left;margin-left:116.25pt;margin-top:16.5pt;width:75.75pt;height:200.25pt;z-index:251661312;visibility:visible;mso-wrap-style:square;mso-wrap-distance-left:9pt;mso-wrap-distance-top:0;mso-wrap-distance-right:9pt;mso-wrap-distance-bottom:0;mso-position-horizontal:absolute;mso-position-horizontal-relative:text;mso-position-vertical:absolute;mso-position-vertical-relative:text;v-text-anchor:middle" o:gfxdata="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" fillcolor="white [3212]" strokecolor="black [3213]" strokeweight="2pt">
+                      <v:shadow on="t" color="black" opacity="26214f" origin="-.5,-.5" offset=".74836mm,.74836mm"/>
+                      <v:textbox>
+                        <w:txbxContent>
+                          <w:p>
+                            <w:pPr>
+                              <w:spacing w:before="240"/>
+                              <w:jc w:val="center"/>
+                              <w:rPr>
+                                <w:color w:val="000000" w:themeColor="text1"/>
+                                <w:sz w:val="28"/>
+                                <w:szCs w:val="28"/>
+                              </w:rPr>
+                            </w:pPr>
+                            <w:r>
+                              <w:rPr>
+                                <w:rFonts w:hint="eastAsia"/>
+                                <w:color w:val="000000" w:themeColor="text1"/>
+                                <w:sz w:val="28"/>
+                                <w:szCs w:val="28"/>
+                              </w:rPr>
+                              <w:t>单</w:t>
+                            </w:r>
+                          </w:p>
+                          <w:p>
+                            <w:pPr>
+                              <w:spacing w:before="240"/>
+                              <w:jc w:val="center"/>
+                              <w:rPr>
+                                <w:color w:val="000000" w:themeColor="text1"/>
+                                <w:sz w:val="28"/>
+                                <w:szCs w:val="28"/>
+                              </w:rPr>
+                            </w:pPr>
+                            <w:r>
+                              <w:rPr>
+                                <w:rFonts w:hint="eastAsia"/>
+                                <w:color w:val="000000" w:themeColor="text1"/>
+                                <w:sz w:val="28"/>
+                                <w:szCs w:val="28"/>
+                              </w:rPr>
+                              <w:t>片</w:t>
+                            </w:r>
+                          </w:p>
+                          <w:p>
+                            <w:pPr>
+                              <w:spacing w:before="240"/>
+                              <w:jc w:val="center"/>
+                              <w:rPr>
+                                <w:color w:val="000000" w:themeColor="text1"/>
+                                <w:sz w:val="28"/>
+                                <w:szCs w:val="28"/>
+                              </w:rPr>
+                            </w:pPr>
+                            <w:r>
+                              <w:rPr>
+                                <w:rFonts w:hint="eastAsia"/>
+                                <w:color w:val="000000" w:themeColor="text1"/>
+                                <w:sz w:val="28"/>
+                                <w:szCs w:val="28"/>
+                              </w:rPr>
+                              <w:t>机</w:t>
+                            </w:r>
+                          </w:p>
+                          <w:p/>
+                        </w:txbxContent>
+                      </v:textbox>
+                    </v:rect>
+                  </w:pict>
+                </mc:Fallback>
+              </mc:AlternateContent>
+            </w:r>
+          </w:p>
+          <w:p>
+            <w:pPr>
+              <w:spacing w:line="500" w:lineRule="exact"/>
+              <w:rPr>
+                <w:rFonts w:asciiTheme="minorEastAsia" w:eastAsiaTheme="minorEastAsia" w:hAnsiTheme="minorEastAsia"/>
+                <w:sz w:val="24"/>
+              </w:rPr>
+            </w:pPr>
+            <w:r>
+              <w:rPr>
+                <w:rFonts w:asciiTheme="minorEastAsia" w:eastAsiaTheme="minorEastAsia" w:hAnsiTheme="minorEastAsia" w:hint="eastAsia"/>
+                <w:noProof/>
+                <w:sz w:val="24"/>
+              </w:rPr>
+              <mc:AlternateContent>
+                <mc:Choice Requires="wps">
+                  <w:drawing>
+                    <wp:anchor distT="0" distB="0" distL="114300" distR="114300" simplePos="0" relativeHeight="251664384" behindDoc="0" locked="0" layoutInCell="1" allowOverlap="1" wp14:anchorId="6A49C0F5" wp14:editId="2A7C6886">
+                      <wp:simplePos x="0" y="0"/>
+                      <wp:positionH relativeFrom="column">
+                        <wp:posOffset>2438400</wp:posOffset>
+                      </wp:positionH>
+                      <wp:positionV relativeFrom="paragraph">
+                        <wp:posOffset>196850</wp:posOffset>
+                      </wp:positionV>
+                      <wp:extent cx="1123950" cy="295275"/>
+                      <wp:effectExtent l="0" t="19050" r="38100" b="47625"/>
+                      <wp:wrapNone/>
+                      <wp:docPr id="7" name="右箭头 7"/>
+                      <wp:cNvGraphicFramePr/>
+                      <a:graphic xmlns:a="http://schemas.openxmlformats.org/drawingml/2006/main">
+                        <a:graphicData uri="http://schemas.microsoft.com/office/word/2010/wordprocessingShape">
+                          <wps:wsp>
+                            <wps:cNvSpPr/>
+                            <wps:spPr>
+                              <a:xfrm>
+                                <a:off x="0" y="0"/>
+                                <a:ext cx="1123950" cy="295275"/>
+                              </a:xfrm>
+                              <a:prstGeom prst="rightArrow">
+                                <a:avLst/>
+                              </a:prstGeom>
+                            </wps:spPr>
+                            <wps:style>
+                              <a:lnRef idx="2">
+                                <a:schemeClr val="accent1">
+                                  <a:shade val="50000"/>
+                                </a:schemeClr>
+                              </a:lnRef>
+                              <a:fillRef idx="1">
+                                <a:schemeClr val="accent1"/>
+                              </a:fillRef>
+                              <a:effectRef idx="0">
+                                <a:schemeClr val="accent1"/>
+                              </a:effectRef>
+                              <a:fontRef idx="minor">
+                                <a:schemeClr val="lt1"/>
+                              </a:fontRef>
+                            </wps:style>
+                            <wps:bodyPr rot="0" spcFirstLastPara="0" vertOverflow="overflow" horzOverflow="overflow" vert="horz" wrap="square" lIns="91440" tIns="45720" rIns="91440" bIns="45720" numCol="1" spcCol="0" rtlCol="0" fromWordArt="0" anchor="ctr" anchorCtr="0" forceAA="0" compatLnSpc="1">
+                              <a:prstTxWarp prst="textNoShape">
+                                <a:avLst/>
+                              </a:prstTxWarp>
+                              <a:noAutofit/>
+                            </wps:bodyPr>
+                          </wps:wsp>
+                        </a:graphicData>
+                      </a:graphic>
+                      <wp14:sizeRelH relativeFrom="margin">
+                        <wp14:pctWidth>0</wp14:pctWidth>
+                      </wp14:sizeRelH>
+                    </wp:anchor>
+                  </w:drawing>
+                </mc:Choice>
+                <mc:Fallback>
+                  <w:pict>
+                    <v:shapetype id="_x0000_t13" coordsize="21600,21600" o:spt="13" adj="16200,5400" path="m@0,l@0@1,0@1,0@2@0@2@0,21600,21600,10800xe">
+                      <v:stroke joinstyle="miter"/>
+                      <v:formulas>
+                        <v:f eqn="val #0"/>
+                        <v:f eqn="val #1"/>
+                        <v:f eqn="sum height 0 #1"/>
+                        <v:f eqn="sum 10800 0 #1"/>
+                        <v:f eqn="sum width 0 #0"/>
+                        <v:f eqn="prod @4 @3 10800"/>
+                        <v:f eqn="sum width 0 @5"/>
+                      </v:formulas>
+                      <v:path o:connecttype="custom" o:connectlocs="@0,0;0,10800;@0,21600;21600,10800" o:connectangles="270,180,90,0" textboxrect="0,@1,@6,@2"/>
+                      <v:handles>
+                        <v:h position="#0,#1" xrange="0,21600" yrange="0,10800"/>
+                      </v:handles>
+                    </v:shapetype>
+                    <v:shape id="右箭头 7" o:spid="_x0000_s1026" type="#_x0000_t13" style="position:absolute;left:0;text-align:left;margin-left:192pt;margin-top:15.5pt;width:88.5pt;height:23.25pt;z-index:251664384;visibility:visible;mso-wrap-style:square;mso-width-percent:0;mso-wrap-distance-left:9pt;mso-wrap-distance-top:0;mso-wrap-distance-right:9pt;mso-wrap-distance-bottom:0;mso-position-horizontal:absolute;mso-position-horizontal-relative:text;mso-position-vertical:absolute;mso-position-vertical-relative:text;mso-width-percent:0;mso-width-relative:margin;v-text-anchor:middle" o:gfxdata="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" adj="18763" fillcolor="#4f81bd [3204]" strokecolor="#243f60 [1604]" strokeweight="2pt"/>
+                  </w:pict>
+                </mc:Fallback>
+              </mc:AlternateContent>
+            </w:r>
+          </w:p>
+          <w:p>
+            <w:pPr>
+              <w:spacing w:line="500" w:lineRule="exact"/>
+              <w:rPr>
+                <w:rFonts w:asciiTheme="minorEastAsia" w:eastAsiaTheme="minorEastAsia" w:hAnsiTheme="minorEastAsia"/>
+                <w:sz w:val="24"/>
+              </w:rPr>
+            </w:pPr>
+            <w:r>
+              <w:rPr>
+                <w:rFonts w:asciiTheme="minorEastAsia" w:eastAsiaTheme="minorEastAsia" w:hAnsiTheme="minorEastAsia" w:hint="eastAsia"/>
+                <w:noProof/>
+                <w:sz w:val="24"/>
+              </w:rPr>
+              <mc:AlternateContent>
+                <mc:Choice Requires="wps">
+                  <w:drawing>
+                    <wp:anchor distT="0" distB="0" distL="114300" distR="114300" simplePos="0" relativeHeight="251659264" behindDoc="0" locked="0" layoutInCell="1" allowOverlap="1" wp14:anchorId="41657F94" wp14:editId="6DDC3398">
+                      <wp:simplePos x="0" y="0"/>
+                      <wp:positionH relativeFrom="column">
+                        <wp:posOffset>276225</wp:posOffset>
+                      </wp:positionH>
+                      <wp:positionV relativeFrom="paragraph">
+                        <wp:posOffset>298450</wp:posOffset>
+                      </wp:positionV>
+                      <wp:extent cx="390525" cy="1181100"/>
+                      <wp:effectExtent l="38100" t="38100" r="123825" b="114300"/>
+                      <wp:wrapNone/>
+                      <wp:docPr id="1" name="圆角矩形 1"/>
+                      <wp:cNvGraphicFramePr/>
+                      <a:graphic xmlns:a="http://schemas.openxmlformats.org/drawingml/2006/main">
+                        <a:graphicData uri="http://schemas.microsoft.com/office/word/2010/wordprocessingShape">
+                          <wps:wsp>
+                            <wps:cNvSpPr/>
+                            <wps:spPr>
+                              <a:xfrm>
+                                <a:off x="0" y="0"/>
+                                <a:ext cx="390525" cy="1181100"/>
+                              </a:xfrm>
+                              <a:prstGeom prst="roundRect">
+                                <a:avLst/>
+                              </a:prstGeom>
+                              <a:solidFill>
+                                <a:schemeClr val="bg1"/>
+                              </a:solidFill>
+                              <a:ln w="19050">
+                                <a:solidFill>
+                                  <a:schemeClr val="tx1"/>
+                                </a:solidFill>
+                              </a:ln>
+                              <a:effectLst>
+                                <a:outerShdw blurRad="50800" dist="38100" dir="2700000" algn="tl" rotWithShape="0">
+                                  <a:prstClr val="black">
+                                    <a:alpha val="40000"/>
+                                  </a:prstClr>
+                                </a:outerShdw>
+                              </a:effectLst>
+                            </wps:spPr>
+                            <wps:style>
+                              <a:lnRef idx="2">
+                                <a:schemeClr val="accent1">
+                                  <a:shade val="50000"/>
+                                </a:schemeClr>
+                              </a:lnRef>
+                              <a:fillRef idx="1">
+                                <a:schemeClr val="accent1"/>
+                              </a:fillRef>
+                              <a:effectRef idx="0">
+                                <a:schemeClr val="accent1"/>
+                              </a:effectRef>
+                              <a:fontRef idx="minor">
+                                <a:schemeClr val="lt1"/>
+                              </a:fontRef>
+                            </wps:style>
+                            <wps:txbx>
+                              <w:txbxContent>
+                                <w:p>
+                                  <w:pPr>
+                                    <w:rPr>
+                                      <w:color w:val="000000" w:themeColor="text1"/>
+                                      <w:sz w:val="24"/>
+                                    </w:rPr>
+                                  </w:pPr>
+                                  <w:r>
+                                    <w:rPr>
+                                      <w:rFonts w:hint="eastAsia"/>
+                                      <w:color w:val="000000" w:themeColor="text1"/>
+                                      <w:sz w:val="24"/>
+                                    </w:rPr>
+                                    <w:t>温度传感器</w:t>
+                                  </w:r>
+                                </w:p>
+                              </w:txbxContent>
+                            </wps:txbx>
+                            <wps:bodyPr rot="0" spcFirstLastPara="0" vertOverflow="overflow" horzOverflow="overflow" vert="horz" wrap="square" lIns="91440" tIns="45720" rIns="91440" bIns="45720" numCol="1" spcCol="0" rtlCol="0" fromWordArt="0" anchor="ctr" anchorCtr="0" forceAA="0" compatLnSpc="1">
+                              <a:prstTxWarp prst="textNoShape">
+                                <a:avLst/>
+                              </a:prstTxWarp>
+                              <a:noAutofit/>
+                            </wps:bodyPr>
+                          </wps:wsp>
+                        </a:graphicData>
+                      </a:graphic>
+                      <wp14:sizeRelH relativeFrom="margin">
+                        <wp14:pctWidth>0</wp14:pctWidth>
+                      </wp14:sizeRelH>
+                      <wp14:sizeRelV relativeFrom="margin">
+                        <wp14:pctHeight>0</wp14:pctHeight>
+                      </wp14:sizeRelV>
+                    </wp:anchor>
+                  </w:drawing>
+                </mc:Choice>
+                <mc:Fallback>
+                  <w:pict>
+                    <v:roundrect id="圆角矩形 1" o:spid="_x0000_s1028" style="position:absolute;left:0;text-align:left;margin-left:21.75pt;margin-top:23.5pt;width:30.75pt;height:93pt;z-index:251659264;visibility:visible;mso-wrap-style:square;mso-width-percent:0;mso-height-percent:0;mso-wrap-distance-left:9pt;mso-wrap-distance-top:0;mso-wrap-distance-right:9pt;mso-wrap-distance-bottom:0;mso-position-horizontal:absolute;mso-position-horizontal-relative:text;mso-position-vertical:absolute;mso-position-vertical-relative:text;mso-width-percent:0;mso-height-percent:0;mso-width-relative:margin;mso-height-relative:margin;v-text-anchor:middle" arcsize="10923f" o:gfxdata="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" fillcolor="white [3212]" strokecolor="black [3213]" strokeweight="1.5pt">
+                      <v:shadow on="t" color="black" opacity="26214f" origin="-.5,-.5" offset=".74836mm,.74836mm"/>
+                      <v:textbox>
+                        <w:txbxContent>
+                          <w:p>
+                            <w:pPr>
+                              <w:rPr>
+                                <w:color w:val="000000" w:themeColor="text1"/>
+                                <w:sz w:val="24"/>
+                              </w:rPr>
+                            </w:pPr>
+                            <w:r>
+                              <w:rPr>
+                                <w:rFonts w:hint="eastAsia"/>
+                                <w:color w:val="000000" w:themeColor="text1"/>
+                                <w:sz w:val="24"/>
+                              </w:rPr>
+                              <w:t>温度传感器</w:t>
+                            </w:r>
+                          </w:p>
+                        </w:txbxContent>
+                      </v:textbox>
+                    </v:roundrect>
+                  </w:pict>
+                </mc:Fallback>
+              </mc:AlternateContent>
+            </w:r>
+          </w:p>
+          <w:p>
+            <w:pPr>
+              <w:spacing w:line="500" w:lineRule="exact"/>
+              <w:rPr>
+                <w:rFonts w:asciiTheme="minorEastAsia" w:eastAsiaTheme="minorEastAsia" w:hAnsiTheme="minorEastAsia"/>
+                <w:sz w:val="24"/>
+              </w:rPr>
+            </w:pPr>
+          </w:p>
+          <w:p>
+            <w:pPr>
+              <w:spacing w:line="500" w:lineRule="exact"/>
+              <w:rPr>
+                <w:rFonts w:asciiTheme="minorEastAsia" w:eastAsiaTheme="minorEastAsia" w:hAnsiTheme="minorEastAsia"/>
+                <w:sz w:val="24"/>
+              </w:rPr>
+            </w:pPr>
+            <w:r>
+              <w:rPr>
+                <w:rFonts w:asciiTheme="minorEastAsia" w:eastAsiaTheme="minorEastAsia" w:hAnsiTheme="minorEastAsia" w:hint="eastAsia"/>
+                <w:noProof/>
+                <w:sz w:val="24"/>
+              </w:rPr>
+              <mc:AlternateContent>
+                <mc:Choice Requires="wps">
+                  <w:drawing>
+                    <wp:anchor distT="0" distB="0" distL="114300" distR="114300" simplePos="0" relativeHeight="251662336" behindDoc="0" locked="0" layoutInCell="1" allowOverlap="1" wp14:anchorId="35544483" wp14:editId="7CD51F3E">
+                      <wp:simplePos x="0" y="0"/>
+                      <wp:positionH relativeFrom="column">
+                        <wp:posOffset>656590</wp:posOffset>
+                      </wp:positionH>
+                      <wp:positionV relativeFrom="paragraph">
+                        <wp:posOffset>63500</wp:posOffset>
+                      </wp:positionV>
+                      <wp:extent cx="809625" cy="295275"/>
+                      <wp:effectExtent l="0" t="19050" r="47625" b="47625"/>
+                      <wp:wrapNone/>
+                      <wp:docPr id="4" name="右箭头 4"/>
+                      <wp:cNvGraphicFramePr/>
+                      <a:graphic xmlns:a="http://schemas.openxmlformats.org/drawingml/2006/main">
+                        <a:graphicData uri="http://schemas.microsoft.com/office/word/2010/wordprocessingShape">
+                          <wps:wsp>
+                            <wps:cNvSpPr/>
+                            <wps:spPr>
+                              <a:xfrm>
+                                <a:off x="0" y="0"/>
+                                <a:ext cx="809625" cy="295275"/>
+                              </a:xfrm>
+                              <a:prstGeom prst="rightArrow">
+                                <a:avLst/>
+                              </a:prstGeom>
+                            </wps:spPr>
+                            <wps:style>
+                              <a:lnRef idx="2">
+                                <a:schemeClr val="accent1">
+                                  <a:shade val="50000"/>
+                                </a:schemeClr>
+                              </a:lnRef>
+                              <a:fillRef idx="1">
+                                <a:schemeClr val="accent1"/>
+                              </a:fillRef>
+                              <a:effectRef idx="0">
+                                <a:schemeClr val="accent1"/>
+                              </a:effectRef>
+                              <a:fontRef idx="minor">
+                                <a:schemeClr val="lt1"/>
+                              </a:fontRef>
+                            </wps:style>
+                            <wps:bodyPr rot="0" spcFirstLastPara="0" vertOverflow="overflow" horzOverflow="overflow" vert="horz" wrap="square" lIns="91440" tIns="45720" rIns="91440" bIns="45720" numCol="1" spcCol="0" rtlCol="0" fromWordArt="0" anchor="ctr" anchorCtr="0" forceAA="0" compatLnSpc="1">
+                              <a:prstTxWarp prst="textNoShape">
+                                <a:avLst/>
+                              </a:prstTxWarp>
+                              <a:noAutofit/>
+                            </wps:bodyPr>
+                          </wps:wsp>
+                        </a:graphicData>
+                      </a:graphic>
+                      <wp14:sizeRelH relativeFrom="margin">
+                        <wp14:pctWidth>0</wp14:pctWidth>
+                      </wp14:sizeRelH>
+                    </wp:anchor>
+                  </w:drawing>
+                </mc:Choice>
+                <mc:Fallback>
+                  <w:pict>
+                    <v:shape id="右箭头 4" o:spid="_x0000_s1026" type="#_x0000_t13" style="position:absolute;left:0;text-align:left;margin-left:51.7pt;margin-top:5pt;width:63.75pt;height:23.25pt;z-index:251662336;visibility:visible;mso-wrap-style:square;mso-width-percent:0;mso-wrap-distance-left:9pt;mso-wrap-distance-top:0;mso-wrap-distance-right:9pt;mso-wrap-distance-bottom:0;mso-position-horizontal:absolute;mso-position-horizontal-relative:text;mso-position-vertical:absolute;mso-position-vertical-relative:text;mso-width-percent:0;mso-width-relative:margin;v-text-anchor:middle" o:gfxdata="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" adj="17661" fillcolor="#4f81bd [3204]" strokecolor="#243f60 [1604]" strokeweight="2pt"/>
+                  </w:pict>
+                </mc:Fallback>
+              </mc:AlternateContent>
+            </w:r>
+          </w:p>
+          <w:p>
+            <w:pPr>
+              <w:spacing w:line="500" w:lineRule="exact"/>
+              <w:rPr>
+                <w:rFonts w:asciiTheme="minorEastAsia" w:eastAsiaTheme="minorEastAsia" w:hAnsiTheme="minorEastAsia"/>
+                <w:sz w:val="24"/>
+              </w:rPr>
+            </w:pPr>
+            <w:r>
+              <w:rPr>
+                <w:rFonts w:asciiTheme="minorEastAsia" w:eastAsiaTheme="minorEastAsia" w:hAnsiTheme="minorEastAsia" w:hint="eastAsia"/>
+                <w:noProof/>
+                <w:sz w:val="24"/>
+              </w:rPr>
+              <mc:AlternateContent>
+                <mc:Choice Requires="wps">
+                  <w:drawing>
+                    <wp:anchor distT="0" distB="0" distL="114300" distR="114300" simplePos="0" relativeHeight="251666432" behindDoc="0" locked="0" layoutInCell="1" allowOverlap="1" wp14:anchorId="4C5B0E4D" wp14:editId="5C4082E0">
+                      <wp:simplePos x="0" y="0"/>
+                      <wp:positionH relativeFrom="column">
+                        <wp:posOffset>3562350</wp:posOffset>
+                      </wp:positionH>
+                      <wp:positionV relativeFrom="paragraph">
+                        <wp:posOffset>127000</wp:posOffset>
+                      </wp:positionV>
+                      <wp:extent cx="1343025" cy="857250"/>
+                      <wp:effectExtent l="19050" t="19050" r="28575" b="19050"/>
+                      <wp:wrapNone/>
+                      <wp:docPr id="9" name="矩形 9"/>
+                      <wp:cNvGraphicFramePr/>
+                      <a:graphic xmlns:a="http://schemas.openxmlformats.org/drawingml/2006/main">
+                        <a:graphicData uri="http://schemas.microsoft.com/office/word/2010/wordprocessingShape">
+                          <wps:wsp>
+                            <wps:cNvSpPr/>
+                            <wps:spPr>
+                              <a:xfrm>
+                                <a:off x="0" y="0"/>
+                                <a:ext cx="1343025" cy="857250"/>
+                              </a:xfrm>
+                              <a:prstGeom prst="rect">
+                                <a:avLst/>
+                              </a:prstGeom>
+                              <a:solidFill>
+                                <a:schemeClr val="bg1"/>
+                              </a:solidFill>
+                              <a:ln w="28575">
+                                <a:solidFill>
+                                  <a:schemeClr val="tx1"/>
+                                </a:solidFill>
+                              </a:ln>
+                            </wps:spPr>
+                            <wps:style>
+                              <a:lnRef idx="2">
+                                <a:schemeClr val="accent1">
+                                  <a:shade val="50000"/>
+                                </a:schemeClr>
+                              </a:lnRef>
+                              <a:fillRef idx="1">
+                                <a:schemeClr val="accent1"/>
+                              </a:fillRef>
+                              <a:effectRef idx="0">
+                                <a:schemeClr val="accent1"/>
+                              </a:effectRef>
+                              <a:fontRef idx="minor">
+                                <a:schemeClr val="lt1"/>
+                              </a:fontRef>
+                            </wps:style>
+                            <wps:txbx>
+                              <w:txbxContent>
+                                <w:p>
+                                  <w:pPr>
+                                    <w:jc w:val="center"/>
+                                    <w:rPr>
+                                      <w:color w:val="000000" w:themeColor="text1"/>
+                                      <w:sz w:val="28"/>
+                                      <w:szCs w:val="28"/>
+                                    </w:rPr>
+                                  </w:pPr>
+                                  <w:r>
+                                    <w:rPr>
+                                      <w:rFonts w:hint="eastAsia"/>
+                                      <w:color w:val="000000" w:themeColor="text1"/>
+                                      <w:sz w:val="28"/>
+                                      <w:szCs w:val="28"/>
+                                    </w:rPr>
+                                    <w:t>PC</w:t>
+                                  </w:r>
+                                </w:p>
+                              </w:txbxContent>
+                            </wps:txbx>
+                            <wps:bodyPr rot="0" spcFirstLastPara="0" vertOverflow="overflow" horzOverflow="overflow" vert="horz" wrap="square" lIns="91440" tIns="45720" rIns="91440" bIns="45720" numCol="1" spcCol="0" rtlCol="0" fromWordArt="0" anchor="ctr" anchorCtr="0" forceAA="0" compatLnSpc="1">
+                              <a:prstTxWarp prst="textNoShape">
+                                <a:avLst/>
+                              </a:prstTxWarp>
+                              <a:noAutofit/>
+                            </wps:bodyPr>
+                          </wps:wsp>
+                        </a:graphicData>
+                      </a:graphic>
+                    </wp:anchor>
+                  </w:drawing>
+                </mc:Choice>
+                <mc:Fallback>
+                  <w:pict>
+                    <v:rect id="矩形 9" o:spid="_x0000_s1029" style="position:absolute;left:0;text-align:left;margin-left:280.5pt;margin-top:10pt;width:105.75pt;height:67.5pt;z-index:251666432;visibility:visible;mso-wrap-style:square;mso-wrap-distance-left:9pt;mso-wrap-distance-top:0;mso-wrap-distance-right:9pt;mso-wrap-distance-bottom:0;mso-position-horizontal:absolute;mso-position-horizontal-relative:text;mso-position-vertical:absolute;mso-position-vertical-relative:text;v-text-anchor:middle" o:gfxdata="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" fillcolor="white [3212]" strokecolor="black [3213]" strokeweight="2.25pt">
+                      <v:textbox>
+                        <w:txbxContent>
+                          <w:p>
+                            <w:pPr>
+                              <w:jc w:val="center"/>
+                              <w:rPr>
+                                <w:color w:val="000000" w:themeColor="text1"/>
+                                <w:sz w:val="28"/>
+                                <w:szCs w:val="28"/>
+                              </w:rPr>
+                            </w:pPr>
+                            <w:r>
+                              <w:rPr>
+                                <w:rFonts w:hint="eastAsia"/>
+                                <w:color w:val="000000" w:themeColor="text1"/>
+                                <w:sz w:val="28"/>
+                                <w:szCs w:val="28"/>
+                              </w:rPr>
+                              <w:t>PC</w:t>
+                            </w:r>
+                          </w:p>
+                        </w:txbxContent>
+                      </v:textbox>
+                    </v:rect>
+                  </w:pict>
+                </mc:Fallback>
+              </mc:AlternateContent>
+            </w:r>
+          </w:p>
+          <w:p>
+            <w:pPr>
+              <w:spacing w:line="500" w:lineRule="exact"/>
+              <w:rPr>
+                <w:rFonts w:asciiTheme="minorEastAsia" w:eastAsiaTheme="minorEastAsia" w:hAnsiTheme="minorEastAsia"/>
+                <w:sz w:val="24"/>
+              </w:rPr>
+            </w:pPr>
+            <w:r>
+              <w:rPr>
+                <w:rFonts w:asciiTheme="minorEastAsia" w:eastAsiaTheme="minorEastAsia" w:hAnsiTheme="minorEastAsia" w:hint="eastAsia"/>
+                <w:noProof/>
+                <w:sz w:val="24"/>
+              </w:rPr>
+              <mc:AlternateContent>
+                <mc:Choice Requires="wps">
+                  <w:drawing>
+                    <wp:anchor distT="0" distB="0" distL="114300" distR="114300" simplePos="0" relativeHeight="251667456" behindDoc="0" locked="0" layoutInCell="1" allowOverlap="1" wp14:anchorId="381C0533" wp14:editId="26003D3C">
+                      <wp:simplePos x="0" y="0"/>
+                      <wp:positionH relativeFrom="column">
+                        <wp:posOffset>2438400</wp:posOffset>
+                      </wp:positionH>
+                      <wp:positionV relativeFrom="paragraph">
+                        <wp:posOffset>9525</wp:posOffset>
+                      </wp:positionV>
+                      <wp:extent cx="1123950" cy="590550"/>
+                      <wp:effectExtent l="0" t="0" r="19050" b="19050"/>
+                      <wp:wrapNone/>
+                      <wp:docPr id="10" name="左右箭头 10"/>
+                      <wp:cNvGraphicFramePr/>
+                      <a:graphic xmlns:a="http://schemas.openxmlformats.org/drawingml/2006/main">
+                        <a:graphicData uri="http://schemas.microsoft.com/office/word/2010/wordprocessingShape">
+                          <wps:wsp>
+                            <wps:cNvSpPr/>
+                            <wps:spPr>
+                              <a:xfrm>
+                                <a:off x="0" y="0"/>
+                                <a:ext cx="1123950" cy="590550"/>
+                              </a:xfrm>
+                              <a:prstGeom prst="leftRightArrow">
+                                <a:avLst/>
+                              </a:prstGeom>
+                            </wps:spPr>
+                            <wps:style>
+                              <a:lnRef idx="2">
+                                <a:schemeClr val="accent1">
+                                  <a:shade val="50000"/>
+                                </a:schemeClr>
+                              </a:lnRef>
+                              <a:fillRef idx="1">
+                                <a:schemeClr val="accent1"/>
+                              </a:fillRef>
+                              <a:effectRef idx="0">
+                                <a:schemeClr val="accent1"/>
+                              </a:effectRef>
+                              <a:fontRef idx="minor">
+                                <a:schemeClr val="lt1"/>
+                              </a:fontRef>
+                            </wps:style>
+                            <wps:txbx>
+                              <w:txbxContent>
+                                <w:p>
+                                  <w:pPr>
+                                    <w:jc w:val="center"/>
+                                  </w:pPr>
+                                  <w:r>
+                                    <w:rPr>
+                                      <w:rFonts w:hint="eastAsia"/>
+                                    </w:rPr>
+                                    <w:t>串口</w:t>
+                                  </w:r>
+                                </w:p>
+                              </w:txbxContent>
+                            </wps:txbx>
+                            <wps:bodyPr rot="0" spcFirstLastPara="0" vertOverflow="overflow" horzOverflow="overflow" vert="horz" wrap="square" lIns="91440" tIns="45720" rIns="91440" bIns="45720" numCol="1" spcCol="0" rtlCol="0" fromWordArt="0" anchor="ctr" anchorCtr="0" forceAA="0" compatLnSpc="1">
+                              <a:prstTxWarp prst="textNoShape">
+                                <a:avLst/>
+                              </a:prstTxWarp>
+                              <a:noAutofit/>
+                            </wps:bodyPr>
+                          </wps:wsp>
+                        </a:graphicData>
+                      </a:graphic>
+                      <wp14:sizeRelH relativeFrom="margin">
+                        <wp14:pctWidth>0</wp14:pctWidth>
+                      </wp14:sizeRelH>
+                      <wp14:sizeRelV relativeFrom="margin">
+                        <wp14:pctHeight>0</wp14:pctHeight>
+                      </wp14:sizeRelV>
+                    </wp:anchor>
+                  </w:drawing>
+                </mc:Choice>
+                <mc:Fallback>
+                  <w:pict>
+                    <v:shapetype id="_x0000_t69" coordsize="21600,21600" o:spt="69" adj="4320,5400" path="m,10800l@0,21600@0@3@2@3@2,21600,21600,10800@2,0@2@1@0@1@0,xe">
+                      <v:stroke joinstyle="miter"/>
+                      <v:formulas>
+                        <v:f eqn="val #0"/>
+                        <v:f eqn="val #1"/>
+                        <v:f eqn="sum 21600 0 #0"/>
+                        <v:f eqn="sum 21600 0 #1"/>
+                        <v:f eqn="prod #0 #1 10800"/>
+                        <v:f eqn="sum #0 0 @4"/>
+                        <v:f eqn="sum 21600 0 @5"/>
+                      </v:formulas>
+                      <v:path o:connecttype="custom" o:connectlocs="@2,0;10800,@1;@0,0;0,10800;@0,21600;10800,@3;@2,21600;21600,10800" o:connectangles="270,270,270,180,90,90,90,0" textboxrect="@5,@1,@6,@3"/>
+                      <v:handles>
+                        <v:h position="#0,#1" xrange="0,10800" yrange="0,10800"/>
+                      </v:handles>
+                    </v:shapetype>
+                    <v:shape id="左右箭头 10" o:spid="_x0000_s1030" type="#_x0000_t69" style="position:absolute;left:0;text-align:left;margin-left:192pt;margin-top:.75pt;width:88.5pt;height:46.5pt;z-index:251667456;visibility:visible;mso-wrap-style:square;mso-width-percent:0;mso-height-percent:0;mso-wrap-distance-left:9pt;mso-wrap-distance-top:0;mso-wrap-distance-right:9pt;mso-wrap-distance-bottom:0;mso-position-horizontal:absolute;mso-position-horizontal-relative:text;mso-position-vertical:absolute;mso-position-vertical-relative:text;mso-width-percent:0;mso-height-percent:0;mso-width-relative:margin;mso-height-relative:margin;v-text-anchor:middle" o:gfxdata="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" adj="5675" fillcolor="#4f81bd [3204]" strokecolor="#243f60 [1604]" strokeweight="2pt">
+                      <v:textbox>
+                        <w:txbxContent>
+                          <w:p>
+                            <w:pPr>
+                              <w:jc w:val="center"/>
+                            </w:pPr>
+                            <w:r>
+                              <w:rPr>
+                                <w:rFonts w:hint="eastAsia"/>
+                              </w:rPr>
+                              <w:t>串口</w:t>
+                            </w:r>
+                          </w:p>
+                        </w:txbxContent>
+                      </v:textbox>
+                    </v:shape>
+                  </w:pict>
+                </mc:Fallback>
+              </mc:AlternateContent>
+            </w:r>
+          </w:p>
+          <w:p>
+            <w:pPr>
+              <w:spacing w:line="500" w:lineRule="exact"/>
+              <w:rPr>
+                <w:rFonts w:asciiTheme="minorEastAsia" w:eastAsiaTheme="minorEastAsia" w:hAnsiTheme="minorEastAsia"/>
+                <w:sz w:val="24"/>
+              </w:rPr>
+            </w:pPr>
+          </w:p>
+          <w:p>
+            <w:pPr>
+              <w:spacing w:line="500" w:lineRule="exact"/>
+              <w:rPr>
+                <w:rFonts w:asciiTheme="minorEastAsia" w:eastAsiaTheme="minorEastAsia" w:hAnsiTheme="minorEastAsia"/>
+                <w:sz w:val="24"/>
+              </w:rPr>
+            </w:pPr>
+            <w:r>
+              <w:rPr>
+                <w:rFonts w:asciiTheme="minorEastAsia" w:eastAsiaTheme="minorEastAsia" w:hAnsiTheme="minorEastAsia" w:hint="eastAsia"/>
+                <w:noProof/>
+                <w:sz w:val="24"/>
+              </w:rPr>
+              <mc:AlternateContent>
+                <mc:Choice Requires="wps">
+                  <w:drawing>
+                    <wp:anchor distT="0" distB="0" distL="114300" distR="114300" simplePos="0" relativeHeight="251668480" behindDoc="0" locked="0" layoutInCell="1" allowOverlap="1" wp14:anchorId="06866772" wp14:editId="6D3B3503">
+                      <wp:simplePos x="0" y="0"/>
+                      <wp:positionH relativeFrom="column">
+                        <wp:posOffset>3305175</wp:posOffset>
+                      </wp:positionH>
+                      <wp:positionV relativeFrom="paragraph">
+                        <wp:posOffset>117475</wp:posOffset>
+                      </wp:positionV>
+                      <wp:extent cx="1676400" cy="914400"/>
+                      <wp:effectExtent l="19050" t="152400" r="38100" b="19050"/>
+                      <wp:wrapNone/>
+                      <wp:docPr id="12" name="云形标注 12"/>
+                      <wp:cNvGraphicFramePr/>
+                      <a:graphic xmlns:a="http://schemas.openxmlformats.org/drawingml/2006/main">
+                        <a:graphicData uri="http://schemas.microsoft.com/office/word/2010/wordprocessingShape">
+                          <wps:wsp>
+                            <wps:cNvSpPr/>
+                            <wps:spPr>
+                              <a:xfrm flipH="1" flipV="1">
+                                <a:off x="0" y="0"/>
+                                <a:ext cx="1676400" cy="914400"/>
+                              </a:xfrm>
+                              <a:prstGeom prst="cloudCallout">
+                                <a:avLst/>
+                              </a:prstGeom>
+                              <a:solidFill>
+                                <a:schemeClr val="bg1"/>
+                              </a:solidFill>
+                              <a:ln>
+                                <a:solidFill>
+                                  <a:schemeClr val="tx1"/>
+                                </a:solidFill>
+                              </a:ln>
+                            </wps:spPr>
+                            <wps:style>
+                              <a:lnRef idx="2">
+                                <a:schemeClr val="accent1">
+                                  <a:shade val="50000"/>
+                                </a:schemeClr>
+                              </a:lnRef>
+                              <a:fillRef idx="1">
+                                <a:schemeClr val="accent1"/>
+                              </a:fillRef>
+                              <a:effectRef idx="0">
+                                <a:schemeClr val="accent1"/>
+                              </a:effectRef>
+                              <a:fontRef idx="minor">
+                                <a:schemeClr val="lt1"/>
+                              </a:fontRef>
+                            </wps:style>
+                            <wps:txbx>
+                              <w:txbxContent>
+                                <w:p>
+                                  <w:pPr>
+                                    <w:jc w:val="center"/>
+                                    <w:rPr>
+                                      <w:color w:val="000000" w:themeColor="text1"/>
+                                      <w:sz w:val="24"/>
+                                    </w:rPr>
+                                  </w:pPr>
+                                </w:p>
+                              </w:txbxContent>
+                            </wps:txbx>
+                            <wps:bodyPr rot="0" spcFirstLastPara="0" vertOverflow="overflow" horzOverflow="overflow" vert="horz" wrap="square" lIns="91440" tIns="45720" rIns="91440" bIns="45720" numCol="1" spcCol="0" rtlCol="0" fromWordArt="0" anchor="ctr" anchorCtr="0" forceAA="0" compatLnSpc="1">
+                              <a:prstTxWarp prst="textNoShape">
+                                <a:avLst/>
+                              </a:prstTxWarp>
+                              <a:noAutofit/>
+                            </wps:bodyPr>
+                          </wps:wsp>
+                        </a:graphicData>
+                      </a:graphic>
+                      <wp14:sizeRelH relativeFrom="margin">
+                        <wp14:pctWidth>0</wp14:pctWidth>
+                      </wp14:sizeRelH>
+                      <wp14:sizeRelV relativeFrom="margin">
+                        <wp14:pctHeight>0</wp14:pctHeight>
+                      </wp14:sizeRelV>
+                    </wp:anchor>
+                  </w:drawing>
+                </mc:Choice>
+                <mc:Fallback>
+                  <w:pict>
+                    <v:shapetype id="_x0000_t106" coordsize="21600,21600" o:spt="106" adj="1350,25920" path="ar,7165,4345,13110,1950,7185,1080,12690,475,11732,4835,17650,1080,12690,2910,17640,2387,9757,10107,20300,2910,17640,8235,19545,7660,12382,14412,21597,8235,19545,14280,18330,12910,11080,18695,18947,14280,18330,18690,15045,14822,5862,21597,15082,18690,15045,20895,7665,15772,2592,21105,9865,20895,7665,19140,2715,14330,,19187,6595,19140,2715,14910,1170,10992,,15357,5945,14910,1170,11250,1665,6692,650,12025,7917,11250,1665,7005,2580,1912,1972,8665,11162,7005,2580,1950,7185xear,7165,4345,13110,1080,12690,2340,13080nfear475,11732,4835,17650,2910,17640,3465,17445nfear7660,12382,14412,21597,7905,18675,8235,19545nfear7660,12382,14412,21597,14280,18330,14400,17370nfear12910,11080,18695,18947,18690,15045,17070,11475nfear15772,2592,21105,9865,20175,9015,20895,7665nfear14330,,19187,6595,19200,3345,19140,2715nfear14330,,19187,6595,14910,1170,14550,1980nfear10992,,15357,5945,11250,1665,11040,2340nfear1912,1972,8665,11162,7650,3270,7005,2580nfear1912,1972,8665,11162,1950,7185,2070,7890nfem@23@37qx@35@24@23@36@34@24@23@37xem@16@33qx@31@17@16@32@30@17@16@33xem@38@29qx@27@39@38@28@26@39@38@29xe">
+                      <v:formulas>
+                        <v:f eqn="sum #0 0 10800"/>
+                        <v:f eqn="sum #1 0 10800"/>
+                        <v:f eqn="cosatan2 10800 @0 @1"/>
+                        <v:f eqn="sinatan2 10800 @0 @1"/>
+                        <v:f eqn="sum @2 10800 0"/>
+                        <v:f eqn="sum @3 10800 0"/>
+                        <v:f eqn="sum @4 0 #0"/>
+                        <v:f eqn="sum @5 0 #1"/>
+                        <v:f eqn="mod @6 @7 0"/>
+                        <v:f eqn="prod 600 11 1"/>
+                        <v:f eqn="sum @8 0 @9"/>
+                        <v:f eqn="prod @10 1 3"/>
+                        <v:f eqn="prod 600 3 1"/>
+                        <v:f eqn="sum @11 @12 0"/>
+                        <v:f eqn="prod @13 @6 @8"/>
+                        <v:f eqn="prod @13 @7 @8"/>
+                        <v:f eqn="sum @14 #0 0"/>
+                        <v:f eqn="sum @15 #1 0"/>
+                        <v:f eqn="prod 600 8 1"/>
+                        <v:f eqn="prod @11 2 1"/>
+                        <v:f eqn="sum @18 @19 0"/>
+                        <v:f eqn="prod @20 @6 @8"/>
+                        <v:f eqn="prod @20 @7 @8"/>
+                        <v:f eqn="sum @21 #0 0"/>
+                        <v:f eqn="sum @22 #1 0"/>
+                        <v:f eqn="prod 600 2 1"/>
+                        <v:f eqn="sum #0 600 0"/>
+                        <v:f eqn="sum #0 0 600"/>
+                        <v:f eqn="sum #1 600 0"/>
+                        <v:f eqn="sum #1 0 600"/>
+                        <v:f eqn="sum @16 @25 0"/>
+                        <v:f eqn="sum @16 0 @25"/>
+                        <v:f eqn="sum @17 @25 0"/>
+                        <v:f eqn="sum @17 0 @25"/>
+                        <v:f eqn="sum @23 @12 0"/>
+                        <v:f eqn="sum @23 0 @12"/>
+                        <v:f eqn="sum @24 @12 0"/>
+                        <v:f eqn="sum @24 0 @12"/>
+                        <v:f eqn="val #0"/>
+                        <v:f eqn="val #1"/>
+                      </v:formulas>
+                      <v:path o:extrusionok="f" o:connecttype="custom" o:connectlocs="67,10800;10800,21577;21582,10800;10800,1235;@38,@39" textboxrect="2977,3262,17087,17337"/>
+                      <v:handles>
+                        <v:h position="#0,#1"/>
+                      </v:handles>
+                      <o:complex v:ext="view"/>
+                    </v:shapetype>
+                    <v:shape id="云形标注 12" o:spid="_x0000_s1031" type="#_x0000_t106" style="position:absolute;left:0;text-align:left;margin-left:260.25pt;margin-top:9.25pt;width:132pt;height:1in;flip:x y;z-index:251668480;visibility:visible;mso-wrap-style:square;mso-width-percent:0;mso-height-percent:0;mso-wrap-distance-left:9pt;mso-wrap-distance-top:0;mso-wrap-distance-right:9pt;mso-wrap-distance-bottom:0;mso-position-horizontal:absolute;mso-position-horizontal-relative:text;mso-position-vertical:absolute;mso-position-vertical-relative:text;mso-width-percent:0;mso-height-percent:0;mso-width-relative:margin;mso-height-relative:margin;v-text-anchor:middle" o:gfxdata="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" adj="6300,24300" fillcolor="white [3212]" strokecolor="black [3213]" strokeweight="2pt">
+                      <v:textbox>
+                        <w:txbxContent>
+                          <w:p>
+                            <w:pPr>
+                              <w:jc w:val="center"/>
+                              <w:rPr>
+                                <w:color w:val="000000" w:themeColor="text1"/>
+                                <w:sz w:val="24"/>
+                              </w:rPr>
+                            </w:pPr>
+                          </w:p>
+                        </w:txbxContent>
+                      </v:textbox>
+                    </v:shape>
+                  </w:pict>
+                </mc:Fallback>
+              </mc:AlternateContent>
+            </w:r>
+          </w:p>
+          <w:p>
+            <w:pPr>
+              <w:spacing w:line="500" w:lineRule="exact"/>
+              <w:rPr>
+                <w:rFonts w:asciiTheme="minorEastAsia" w:eastAsiaTheme="minorEastAsia" w:hAnsiTheme="minorEastAsia"/>
+                <w:sz w:val="24"/>
+              </w:rPr>
+            </w:pPr>
+            <w:r>
+              <w:rPr>
+                <w:rFonts w:asciiTheme="minorEastAsia" w:eastAsiaTheme="minorEastAsia" w:hAnsiTheme="minorEastAsia"/>
+                <w:noProof/>
+                <w:sz w:val="24"/>
+              </w:rPr>
+              <mc:AlternateContent>
+                <mc:Choice Requires="wps">
+                  <w:drawing>
+                    <wp:anchor distT="0" distB="0" distL="114300" distR="114300" simplePos="0" relativeHeight="251669504" behindDoc="0" locked="0" layoutInCell="1" allowOverlap="1" wp14:anchorId="136DA190" wp14:editId="6FDBD352">
+                      <wp:simplePos x="0" y="0"/>
+                      <wp:positionH relativeFrom="column">
+                        <wp:posOffset>3790949</wp:posOffset>
+                      </wp:positionH>
+                      <wp:positionV relativeFrom="paragraph">
+                        <wp:posOffset>114300</wp:posOffset>
+                      </wp:positionV>
+                      <wp:extent cx="981075" cy="438150"/>
+                      <wp:effectExtent l="0" t="0" r="28575" b="19050"/>
+                      <wp:wrapNone/>
+                      <wp:docPr id="307" name="文本框 2"/>
+                      <wp:cNvGraphicFramePr>
+                        <a:graphicFrameLocks xmlns:a="http://schemas.openxmlformats.org/drawingml/2006/main"/>
+                      </wp:cNvGraphicFramePr>
+                      <a:graphic xmlns:a="http://schemas.openxmlformats.org/drawingml/2006/main">
+                        <a:graphicData uri="http://schemas.microsoft.com/office/word/2010/wordprocessingShape">
+                          <wps:wsp>
+                            <wps:cNvSpPr txBox="1">
+                              <a:spLocks noChangeArrowheads="1"/>
+                            </wps:cNvSpPr>
+                            <wps:spPr bwMode="auto">
+                              <a:xfrm>
+                                <a:off x="0" y="0"/>
+                                <a:ext cx="981075" cy="438150"/>
+                              </a:xfrm>
+                              <a:prstGeom prst="rect">
+                                <a:avLst/>
+                              </a:prstGeom>
+                              <a:solidFill>
+                                <a:srgbClr val="FFFFFF"/>
+                              </a:solidFill>
+                              <a:ln w="9525">
+                                <a:solidFill>
+                                  <a:schemeClr val="bg1"/>
+                                </a:solidFill>
+                                <a:miter lim="800000"/>
+                                <a:headEnd/>
+                                <a:tailEnd/>
+                              </a:ln>
+                            </wps:spPr>
+                            <wps:txbx>
+                              <w:txbxContent>
+                                <w:p>
+                                  <w:pPr>
+                                    <w:rPr>
+                                      <w:sz w:val="28"/>
+                                      <w:szCs w:val="28"/>
+                                    </w:rPr>
+                                  </w:pPr>
+                                  <w:r>
+                                    <w:rPr>
+                                      <w:rFonts w:hint="eastAsia"/>
+                                      <w:sz w:val="28"/>
+                                      <w:szCs w:val="28"/>
+                                    </w:rPr>
+                                    <w:t>功能扩展</w:t>
+                                  </w:r>
+                                </w:p>
+                              </w:txbxContent>
+                            </wps:txbx>
+                            <wps:bodyPr rot="0" vert="horz" wrap="square" lIns="91440" tIns="45720" rIns="91440" bIns="45720" anchor="t" anchorCtr="0">
+                              <a:noAutofit/>
+                            </wps:bodyPr>
+                          </wps:wsp>
+                        </a:graphicData>
+                      </a:graphic>
+                      <wp14:sizeRelH relativeFrom="margin">
+                        <wp14:pctWidth>0</wp14:pctWidth>
+                      </wp14:sizeRelH>
+                      <wp14:sizeRelV relativeFrom="margin">
+                        <wp14:pctHeight>0</wp14:pctHeight>
+                      </wp14:sizeRelV>
+                    </wp:anchor>
+                  </w:drawing>
+                </mc:Choice>
+                <mc:Fallback>
+                  <w:pict>
+                    <v:shapetype id="_x0000_t202" coordsize="21600,21600" o:spt="202" path="m,l,21600r21600,l21600,xe">
+                      <v:stroke joinstyle="miter"/>
+                      <v:path gradientshapeok="t" o:connecttype="rect"/>
+                    </v:shapetype>
+                    <v:shape id="文本框 2" o:spid="_x0000_s1032" type="#_x0000_t202" style="position:absolute;left:0;text-align:left;margin-left:298.5pt;margin-top:9pt;width:77.25pt;height:34.5pt;z-index:251669504;visibility:visible;mso-wrap-style:square;mso-width-percent:0;mso-height-percent:0;mso-wrap-distance-left:9pt;mso-wrap-distance-top:0;mso-wrap-distance-right:9pt;mso-wrap-distance-bottom:0;mso-position-horizontal:absolute;mso-position-horizontal-relative:text;mso-position-vertical:absolute;mso-position-vertical-relative:text;mso-width-percent:0;mso-height-percent:0;mso-width-relative:margin;mso-height-relative:margin;v-text-anchor:top" o:gfxdata="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" strokecolor="white [3212]">
+                      <v:textbox>
+                        <w:txbxContent>
+                          <w:p>
+                            <w:pPr>
+                              <w:rPr>
+                                <w:sz w:val="28"/>
+                                <w:szCs w:val="28"/>
+                              </w:rPr>
+                            </w:pPr>
+                            <w:r>
+                              <w:rPr>
+                                <w:rFonts w:hint="eastAsia"/>
+                                <w:sz w:val="28"/>
+                                <w:szCs w:val="28"/>
+                              </w:rPr>
+                              <w:t>功能扩展</w:t>
+                            </w:r>
+                          </w:p>
+                        </w:txbxContent>
+                      </v:textbox>
+                    </v:shape>
+                  </w:pict>
+                </mc:Fallback>
+              </mc:AlternateContent>
             </w:r>
           </w:p>
           <w:p>
@@ -1076,460 +2321,66 @@
               <w:spacing w:line="360" w:lineRule="auto"/>
               <w:ind w:firstLineChars="200" w:firstLine="480"/>
               <w:rPr>
-                <w:sz w:val="24"/>
-              </w:rPr>
-            </w:pPr>
-            <w:r>
-              <w:rPr>
-                <w:sz w:val="24"/>
-              </w:rPr>
-              <w:t>学习</w:t>
-            </w:r>
-            <w:r>
-              <w:rPr>
-                <w:sz w:val="24"/>
-              </w:rPr>
-              <w:t>LCD1602</w:t>
-            </w:r>
-            <w:r>
-              <w:rPr>
-                <w:sz w:val="24"/>
-              </w:rPr>
-              <w:t>工作方式</w:t>
-            </w:r>
-            <w:r>
-              <w:rPr>
-                <w:rFonts w:hint="eastAsia"/>
-                <w:sz w:val="24"/>
-              </w:rPr>
-              <w:t>，</w:t>
-            </w:r>
-            <w:r>
-              <w:rPr>
-                <w:sz w:val="24"/>
-              </w:rPr>
-              <w:t>采用</w:t>
-            </w:r>
-            <w:r>
-              <w:rPr>
-                <w:rFonts w:hint="eastAsia"/>
-                <w:sz w:val="24"/>
-              </w:rPr>
-              <w:t>8</w:t>
-            </w:r>
-            <w:r>
-              <w:rPr>
-                <w:rFonts w:hint="eastAsia"/>
-                <w:sz w:val="24"/>
-              </w:rPr>
-              <w:t>线方式传输数据和指令，对</w:t>
-            </w:r>
-            <w:r>
-              <w:rPr>
-                <w:rFonts w:hint="eastAsia"/>
-                <w:sz w:val="24"/>
-              </w:rPr>
-              <w:t>LCD1602</w:t>
-            </w:r>
-            <w:r>
-              <w:rPr>
-                <w:rFonts w:hint="eastAsia"/>
-                <w:sz w:val="24"/>
-              </w:rPr>
-              <w:t>工作方式以及原理有初步认识。</w:t>
-            </w:r>
-          </w:p>
-          <w:p>
-            <w:pPr>
-              <w:spacing w:line="360" w:lineRule="auto"/>
-              <w:rPr>
-                <w:sz w:val="24"/>
-              </w:rPr>
-            </w:pPr>
-            <w:r>
-              <w:rPr>
-                <w:rFonts w:hint="eastAsia"/>
-                <w:sz w:val="24"/>
-              </w:rPr>
-              <w:t>3</w:t>
-            </w:r>
-            <w:r>
-              <w:rPr>
-                <w:rFonts w:hint="eastAsia"/>
-                <w:sz w:val="24"/>
-              </w:rPr>
-              <w:t>、学习</w:t>
-            </w:r>
-            <w:r>
-              <w:rPr>
-                <w:rFonts w:hint="eastAsia"/>
-                <w:sz w:val="24"/>
-              </w:rPr>
-              <w:t>DS18B20</w:t>
-            </w:r>
-            <w:r>
-              <w:rPr>
-                <w:rFonts w:hint="eastAsia"/>
-                <w:sz w:val="24"/>
-              </w:rPr>
-              <w:t>相关知识</w:t>
-            </w:r>
-          </w:p>
-          <w:p>
-            <w:pPr>
-              <w:spacing w:line="360" w:lineRule="auto"/>
-              <w:rPr>
-                <w:sz w:val="24"/>
-              </w:rPr>
-            </w:pPr>
-            <w:r>
-              <w:rPr>
-                <w:rFonts w:hint="eastAsia"/>
-                <w:sz w:val="24"/>
-              </w:rPr>
-              <w:t xml:space="preserve">  </w:t>
-            </w:r>
-            <w:bookmarkStart w:id="0" w:name="_GoBack"/>
-            <w:r>
-              <w:rPr>
-                <w:rFonts w:hint="eastAsia"/>
-                <w:sz w:val="24"/>
-              </w:rPr>
-              <w:t xml:space="preserve"> </w:t>
-            </w:r>
-            <w:r>
-              <w:rPr>
-                <w:rFonts w:hint="eastAsia"/>
-                <w:sz w:val="24"/>
-              </w:rPr>
-              <w:t>学习</w:t>
-            </w:r>
-            <w:r>
-              <w:rPr>
-                <w:rFonts w:hint="eastAsia"/>
-                <w:sz w:val="24"/>
-              </w:rPr>
-              <w:t>DS18B20</w:t>
-            </w:r>
-            <w:r>
-              <w:rPr>
-                <w:rFonts w:hint="eastAsia"/>
-                <w:sz w:val="24"/>
-              </w:rPr>
-              <w:t>特性，了解单总线工作模式，对</w:t>
-            </w:r>
-            <w:r>
-              <w:rPr>
-                <w:rFonts w:hint="eastAsia"/>
-                <w:sz w:val="24"/>
-              </w:rPr>
-              <w:t>DS18B20</w:t>
-            </w:r>
-            <w:r>
-              <w:rPr>
-                <w:rFonts w:hint="eastAsia"/>
-                <w:sz w:val="24"/>
-              </w:rPr>
-              <w:t>数据读写过程以及时序有初步认识</w:t>
-            </w:r>
-            <w:bookmarkEnd w:id="0"/>
-          </w:p>
-          <w:p>
-            <w:pPr>
-              <w:spacing w:line="360" w:lineRule="auto"/>
-              <w:rPr>
-                <w:sz w:val="24"/>
-              </w:rPr>
-            </w:pPr>
-            <w:r>
-              <w:rPr>
-                <w:rFonts w:asciiTheme="minorEastAsia" w:eastAsiaTheme="minorEastAsia" w:hAnsiTheme="minorEastAsia" w:hint="eastAsia"/>
-                <w:sz w:val="24"/>
-              </w:rPr>
-              <w:t>4</w:t>
-            </w:r>
-            <w:r>
-              <w:rPr>
-                <w:rFonts w:asciiTheme="minorEastAsia" w:eastAsiaTheme="minorEastAsia" w:hAnsiTheme="minorEastAsia" w:hint="eastAsia"/>
-                <w:sz w:val="24"/>
-              </w:rPr>
-              <w:t>、学习</w:t>
-            </w:r>
-            <w:proofErr w:type="spellStart"/>
-            <w:r>
-              <w:rPr>
-                <w:sz w:val="24"/>
-              </w:rPr>
-              <w:t>Protel</w:t>
-            </w:r>
-            <w:proofErr w:type="spellEnd"/>
-            <w:r>
-              <w:rPr>
-                <w:rFonts w:hint="eastAsia"/>
-                <w:sz w:val="24"/>
-              </w:rPr>
-              <w:t xml:space="preserve"> 99SE</w:t>
-            </w:r>
-            <w:r>
-              <w:rPr>
-                <w:rFonts w:hint="eastAsia"/>
-                <w:sz w:val="24"/>
-              </w:rPr>
-              <w:t>软件的使用</w:t>
-            </w:r>
-          </w:p>
-          <w:p>
-            <w:pPr>
-              <w:spacing w:line="360" w:lineRule="auto"/>
-              <w:rPr>
                 <w:rFonts w:asciiTheme="minorEastAsia" w:eastAsiaTheme="minorEastAsia" w:hAnsiTheme="minorEastAsia"/>
                 <w:sz w:val="24"/>
               </w:rPr>
             </w:pPr>
-            <w:r>
-              <w:rPr>
-                <w:rFonts w:hint="eastAsia"/>
-                <w:sz w:val="24"/>
-              </w:rPr>
-              <w:t xml:space="preserve">    </w:t>
-            </w:r>
-            <w:r>
-              <w:rPr>
-                <w:rFonts w:hint="eastAsia"/>
-                <w:sz w:val="24"/>
-              </w:rPr>
-              <w:t>电路原理图以及</w:t>
-            </w:r>
-            <w:r>
-              <w:rPr>
-                <w:rFonts w:hint="eastAsia"/>
-                <w:sz w:val="24"/>
-              </w:rPr>
-              <w:t>PCB</w:t>
-            </w:r>
-            <w:r>
-              <w:rPr>
-                <w:rFonts w:hint="eastAsia"/>
-                <w:sz w:val="24"/>
-              </w:rPr>
-              <w:t>绘制使用</w:t>
-            </w:r>
-            <w:proofErr w:type="spellStart"/>
-            <w:r>
-              <w:rPr>
-                <w:sz w:val="24"/>
-              </w:rPr>
-              <w:t>Protel</w:t>
-            </w:r>
-            <w:proofErr w:type="spellEnd"/>
-            <w:r>
-              <w:rPr>
-                <w:rFonts w:hint="eastAsia"/>
-                <w:sz w:val="24"/>
-              </w:rPr>
-              <w:t xml:space="preserve"> 99SE</w:t>
-            </w:r>
-            <w:r>
-              <w:rPr>
-                <w:rFonts w:hint="eastAsia"/>
-                <w:sz w:val="24"/>
-              </w:rPr>
-              <w:t>，学习</w:t>
-            </w:r>
-            <w:r>
-              <w:rPr>
-                <w:rFonts w:hint="eastAsia"/>
-                <w:sz w:val="24"/>
-              </w:rPr>
-              <w:t>采用</w:t>
-            </w:r>
-            <w:proofErr w:type="spellStart"/>
-            <w:r>
-              <w:rPr>
-                <w:sz w:val="24"/>
-              </w:rPr>
-              <w:t>Protel</w:t>
-            </w:r>
-            <w:proofErr w:type="spellEnd"/>
-            <w:r>
-              <w:rPr>
-                <w:rFonts w:hint="eastAsia"/>
-                <w:sz w:val="24"/>
-              </w:rPr>
-              <w:t xml:space="preserve"> 99SE</w:t>
-            </w:r>
-            <w:r>
-              <w:rPr>
-                <w:rFonts w:hint="eastAsia"/>
-                <w:sz w:val="24"/>
-              </w:rPr>
-              <w:t>进行</w:t>
-            </w:r>
-            <w:r>
-              <w:rPr>
-                <w:rFonts w:hint="eastAsia"/>
-                <w:sz w:val="24"/>
-              </w:rPr>
-              <w:t>原理图</w:t>
-            </w:r>
-            <w:r>
-              <w:rPr>
-                <w:rFonts w:hint="eastAsia"/>
-                <w:sz w:val="24"/>
-              </w:rPr>
-              <w:t>的</w:t>
-            </w:r>
-            <w:r>
-              <w:rPr>
-                <w:rFonts w:hint="eastAsia"/>
-                <w:sz w:val="24"/>
-              </w:rPr>
-              <w:t>原件</w:t>
-            </w:r>
-            <w:proofErr w:type="gramStart"/>
-            <w:r>
-              <w:rPr>
-                <w:rFonts w:hint="eastAsia"/>
-                <w:sz w:val="24"/>
-              </w:rPr>
-              <w:t>库制作</w:t>
-            </w:r>
-            <w:proofErr w:type="gramEnd"/>
-            <w:r>
-              <w:rPr>
-                <w:rFonts w:hint="eastAsia"/>
-                <w:sz w:val="24"/>
-              </w:rPr>
-              <w:t>以及</w:t>
-            </w:r>
-            <w:r>
-              <w:rPr>
-                <w:rFonts w:hint="eastAsia"/>
-                <w:sz w:val="24"/>
-              </w:rPr>
-              <w:t>PCB</w:t>
-            </w:r>
-            <w:r>
-              <w:rPr>
-                <w:rFonts w:hint="eastAsia"/>
-                <w:sz w:val="24"/>
-              </w:rPr>
-              <w:t>的</w:t>
-            </w:r>
-            <w:r>
-              <w:rPr>
-                <w:rFonts w:hint="eastAsia"/>
-                <w:sz w:val="24"/>
-              </w:rPr>
-              <w:t>原件封装</w:t>
-            </w:r>
-            <w:r>
-              <w:rPr>
-                <w:rFonts w:hint="eastAsia"/>
-                <w:sz w:val="24"/>
-              </w:rPr>
-              <w:t>，学习</w:t>
-            </w:r>
-            <w:r>
-              <w:rPr>
-                <w:rFonts w:hint="eastAsia"/>
-                <w:sz w:val="24"/>
-              </w:rPr>
-              <w:t>原理图和</w:t>
-            </w:r>
-            <w:r>
-              <w:rPr>
-                <w:rFonts w:hint="eastAsia"/>
-                <w:sz w:val="24"/>
-              </w:rPr>
-              <w:t>PCB</w:t>
-            </w:r>
-            <w:r>
-              <w:rPr>
-                <w:rFonts w:hint="eastAsia"/>
-                <w:sz w:val="24"/>
-              </w:rPr>
-              <w:t>的绘制。</w:t>
-            </w:r>
-          </w:p>
-          <w:p>
-            <w:pPr>
-              <w:spacing w:line="360" w:lineRule="auto"/>
-              <w:rPr>
-                <w:sz w:val="24"/>
-              </w:rPr>
-            </w:pPr>
-            <w:r>
-              <w:rPr>
-                <w:rFonts w:hint="eastAsia"/>
-                <w:sz w:val="24"/>
-              </w:rPr>
-              <w:t>5</w:t>
-            </w:r>
-            <w:r>
-              <w:rPr>
-                <w:rFonts w:hint="eastAsia"/>
-                <w:sz w:val="24"/>
-              </w:rPr>
-              <w:t>、</w:t>
-            </w:r>
-            <w:r>
-              <w:rPr>
-                <w:rFonts w:hint="eastAsia"/>
-                <w:sz w:val="24"/>
-              </w:rPr>
-              <w:t>根据电路</w:t>
-            </w:r>
-            <w:r>
-              <w:rPr>
-                <w:rFonts w:hint="eastAsia"/>
-                <w:sz w:val="24"/>
-              </w:rPr>
-              <w:t>草图绘制电路原理图</w:t>
-            </w:r>
           </w:p>
           <w:p>
             <w:pPr>
               <w:spacing w:line="360" w:lineRule="auto"/>
               <w:ind w:firstLineChars="200" w:firstLine="480"/>
               <w:rPr>
-                <w:sz w:val="24"/>
-              </w:rPr>
-            </w:pPr>
-            <w:r>
-              <w:rPr>
-                <w:rFonts w:hint="eastAsia"/>
-                <w:sz w:val="24"/>
-              </w:rPr>
-              <w:t>根据电路草图绘制电路原理图</w:t>
-            </w:r>
-            <w:r>
-              <w:rPr>
-                <w:rFonts w:hint="eastAsia"/>
-                <w:sz w:val="24"/>
-              </w:rPr>
-              <w:t>，</w:t>
-            </w:r>
-            <w:r>
-              <w:rPr>
-                <w:rFonts w:hint="eastAsia"/>
-                <w:sz w:val="24"/>
-              </w:rPr>
-              <w:t>其中</w:t>
-            </w:r>
-            <w:r>
-              <w:rPr>
-                <w:rFonts w:hint="eastAsia"/>
-                <w:sz w:val="24"/>
-              </w:rPr>
-              <w:t>原理图主要分为以下五个</w:t>
-            </w:r>
-            <w:r>
-              <w:rPr>
-                <w:rFonts w:hint="eastAsia"/>
-                <w:sz w:val="24"/>
-              </w:rPr>
-              <w:t>模块：电源模块、</w:t>
+                <w:rFonts w:asciiTheme="minorEastAsia" w:eastAsiaTheme="minorEastAsia" w:hAnsiTheme="minorEastAsia"/>
+                <w:sz w:val="24"/>
+              </w:rPr>
+            </w:pPr>
+          </w:p>
+          <w:p>
+            <w:pPr>
+              <w:spacing w:line="360" w:lineRule="auto"/>
+              <w:ind w:firstLineChars="200" w:firstLine="420"/>
+              <w:jc w:val="center"/>
+              <w:rPr>
+                <w:rFonts w:asciiTheme="minorEastAsia" w:eastAsiaTheme="minorEastAsia" w:hAnsiTheme="minorEastAsia"/>
+                <w:szCs w:val="21"/>
+              </w:rPr>
+            </w:pPr>
+            <w:r>
+              <w:rPr>
+                <w:rFonts w:asciiTheme="minorEastAsia" w:eastAsiaTheme="minorEastAsia" w:hAnsiTheme="minorEastAsia"/>
+                <w:szCs w:val="21"/>
+              </w:rPr>
+              <w:t>图一</w:t>
+            </w:r>
+            <w:r>
+              <w:rPr>
+                <w:rFonts w:asciiTheme="minorEastAsia" w:eastAsiaTheme="minorEastAsia" w:hAnsiTheme="minorEastAsia" w:hint="eastAsia"/>
+                <w:szCs w:val="21"/>
+              </w:rPr>
+              <w:t xml:space="preserve"> 方案设计图</w:t>
+            </w:r>
+          </w:p>
+          <w:p>
+            <w:pPr>
+              <w:spacing w:line="360" w:lineRule="auto"/>
+              <w:rPr>
+                <w:sz w:val="24"/>
+              </w:rPr>
+            </w:pPr>
+            <w:r>
+              <w:rPr>
+                <w:rFonts w:hint="eastAsia"/>
+                <w:sz w:val="24"/>
+              </w:rPr>
+              <w:t>2</w:t>
+            </w:r>
+            <w:r>
+              <w:rPr>
+                <w:rFonts w:hint="eastAsia"/>
+                <w:sz w:val="24"/>
+              </w:rPr>
+              <w:t>、学习</w:t>
             </w:r>
             <w:r>
               <w:rPr>
@@ -1537,77 +2388,6 @@
                 <w:sz w:val="24"/>
               </w:rPr>
               <w:t>LCD1602</w:t>
-            </w:r>
-            <w:r>
-              <w:rPr>
-                <w:rFonts w:hint="eastAsia"/>
-                <w:sz w:val="24"/>
-              </w:rPr>
-              <w:t>模块、</w:t>
-            </w:r>
-            <w:r>
-              <w:rPr>
-                <w:rFonts w:hint="eastAsia"/>
-                <w:sz w:val="24"/>
-              </w:rPr>
-              <w:t>DS18B20</w:t>
-            </w:r>
-            <w:r>
-              <w:rPr>
-                <w:rFonts w:hint="eastAsia"/>
-                <w:sz w:val="24"/>
-              </w:rPr>
-              <w:t>模块、串口模块、</w:t>
-            </w:r>
-            <w:r>
-              <w:rPr>
-                <w:rFonts w:hint="eastAsia"/>
-                <w:sz w:val="24"/>
-              </w:rPr>
-              <w:t>扩展区域</w:t>
-            </w:r>
-            <w:r>
-              <w:rPr>
-                <w:rFonts w:hint="eastAsia"/>
-                <w:sz w:val="24"/>
-              </w:rPr>
-              <w:t>。</w:t>
-            </w:r>
-          </w:p>
-          <w:p>
-            <w:pPr>
-              <w:spacing w:line="360" w:lineRule="auto"/>
-              <w:rPr>
-                <w:sz w:val="24"/>
-              </w:rPr>
-            </w:pPr>
-            <w:r>
-              <w:rPr>
-                <w:rFonts w:hint="eastAsia"/>
-                <w:sz w:val="24"/>
-              </w:rPr>
-              <w:t>6</w:t>
-            </w:r>
-            <w:r>
-              <w:rPr>
-                <w:rFonts w:hint="eastAsia"/>
-                <w:sz w:val="24"/>
-              </w:rPr>
-              <w:t>、根据原理图</w:t>
-            </w:r>
-            <w:r>
-              <w:rPr>
-                <w:rFonts w:hint="eastAsia"/>
-                <w:sz w:val="24"/>
-              </w:rPr>
-              <w:t>绘制</w:t>
-            </w:r>
-            <w:r>
-              <w:rPr>
-                <w:rFonts w:hint="eastAsia"/>
-                <w:sz w:val="24"/>
-              </w:rPr>
-              <w:t>PCB</w:t>
             </w:r>
           </w:p>
           <w:p>
@@ -1622,6 +2402,1314 @@
               <w:rPr>
                 <w:sz w:val="24"/>
               </w:rPr>
+              <w:t>学习</w:t>
+            </w:r>
+            <w:r>
+              <w:rPr>
+                <w:sz w:val="24"/>
+              </w:rPr>
+              <w:t>LCD1602</w:t>
+            </w:r>
+            <w:r>
+              <w:rPr>
+                <w:sz w:val="24"/>
+              </w:rPr>
+              <w:t>工作方式</w:t>
+            </w:r>
+            <w:r>
+              <w:rPr>
+                <w:rFonts w:hint="eastAsia"/>
+                <w:sz w:val="24"/>
+              </w:rPr>
+              <w:t>，</w:t>
+            </w:r>
+            <w:r>
+              <w:rPr>
+                <w:sz w:val="24"/>
+              </w:rPr>
+              <w:t>采用</w:t>
+            </w:r>
+            <w:r>
+              <w:rPr>
+                <w:rFonts w:hint="eastAsia"/>
+                <w:sz w:val="24"/>
+              </w:rPr>
+              <w:t>8</w:t>
+            </w:r>
+            <w:r>
+              <w:rPr>
+                <w:rFonts w:hint="eastAsia"/>
+                <w:sz w:val="24"/>
+              </w:rPr>
+              <w:t>线方式传输数据和指令，对</w:t>
+            </w:r>
+            <w:r>
+              <w:rPr>
+                <w:rFonts w:hint="eastAsia"/>
+                <w:sz w:val="24"/>
+              </w:rPr>
+              <w:t>LCD1602</w:t>
+            </w:r>
+            <w:r>
+              <w:rPr>
+                <w:rFonts w:hint="eastAsia"/>
+                <w:sz w:val="24"/>
+              </w:rPr>
+              <w:t>工作方式以及原理有初步认识。</w:t>
+            </w:r>
+          </w:p>
+          <w:p>
+            <w:pPr>
+              <w:spacing w:line="360" w:lineRule="auto"/>
+              <w:ind w:firstLineChars="200" w:firstLine="480"/>
+              <w:rPr>
+                <w:sz w:val="24"/>
+              </w:rPr>
+            </w:pPr>
+            <w:r>
+              <w:rPr>
+                <w:rFonts w:hint="eastAsia"/>
+                <w:bCs/>
+                <w:sz w:val="24"/>
+              </w:rPr>
+              <w:t>操作步骤</w:t>
+            </w:r>
+            <w:r>
+              <w:rPr>
+                <w:rFonts w:hint="eastAsia"/>
+                <w:bCs/>
+                <w:sz w:val="24"/>
+              </w:rPr>
+              <w:t>:</w:t>
+            </w:r>
+            <w:r>
+              <w:rPr>
+                <w:rFonts w:hint="eastAsia"/>
+                <w:bCs/>
+                <w:sz w:val="24"/>
+              </w:rPr>
+              <w:t xml:space="preserve"> </w:t>
+            </w:r>
+            <w:r>
+              <w:rPr>
+                <w:rFonts w:hint="eastAsia"/>
+                <w:bCs/>
+                <w:sz w:val="24"/>
+              </w:rPr>
+              <w:t>（</w:t>
+            </w:r>
+            <w:r>
+              <w:rPr>
+                <w:rFonts w:hint="eastAsia"/>
+                <w:bCs/>
+                <w:sz w:val="24"/>
+              </w:rPr>
+              <w:t>1</w:t>
+            </w:r>
+            <w:r>
+              <w:rPr>
+                <w:rFonts w:hint="eastAsia"/>
+                <w:bCs/>
+                <w:sz w:val="24"/>
+              </w:rPr>
+              <w:t>）</w:t>
+            </w:r>
+            <w:r>
+              <w:rPr>
+                <w:rFonts w:hint="eastAsia"/>
+                <w:sz w:val="24"/>
+              </w:rPr>
+              <w:t>初始化（模式、光标、指针、滚动）</w:t>
+            </w:r>
+            <w:r>
+              <w:rPr>
+                <w:rFonts w:hint="eastAsia"/>
+                <w:sz w:val="24"/>
+              </w:rPr>
+              <w:t>；</w:t>
+            </w:r>
+          </w:p>
+          <w:p>
+            <w:pPr>
+              <w:spacing w:line="360" w:lineRule="auto"/>
+              <w:ind w:firstLineChars="700" w:firstLine="1680"/>
+              <w:rPr>
+                <w:sz w:val="24"/>
+              </w:rPr>
+            </w:pPr>
+            <w:r>
+              <w:rPr>
+                <w:rFonts w:hint="eastAsia"/>
+                <w:sz w:val="24"/>
+              </w:rPr>
+              <w:lastRenderedPageBreak/>
+              <w:t>（</w:t>
+            </w:r>
+            <w:r>
+              <w:rPr>
+                <w:rFonts w:hint="eastAsia"/>
+                <w:sz w:val="24"/>
+              </w:rPr>
+              <w:t>2</w:t>
+            </w:r>
+            <w:r>
+              <w:rPr>
+                <w:rFonts w:hint="eastAsia"/>
+                <w:sz w:val="24"/>
+              </w:rPr>
+              <w:t>）</w:t>
+            </w:r>
+            <w:r>
+              <w:rPr>
+                <w:rFonts w:hint="eastAsia"/>
+                <w:sz w:val="24"/>
+              </w:rPr>
+              <w:t>写命令（</w:t>
+            </w:r>
+            <w:r>
+              <w:rPr>
+                <w:rFonts w:hint="eastAsia"/>
+                <w:sz w:val="24"/>
+              </w:rPr>
+              <w:t>RS=L</w:t>
+            </w:r>
+            <w:r>
+              <w:rPr>
+                <w:rFonts w:hint="eastAsia"/>
+                <w:sz w:val="24"/>
+              </w:rPr>
+              <w:t>）设置显示坐标</w:t>
+            </w:r>
+            <w:r>
+              <w:rPr>
+                <w:rFonts w:hint="eastAsia"/>
+                <w:sz w:val="24"/>
+              </w:rPr>
+              <w:t>；</w:t>
+            </w:r>
+          </w:p>
+          <w:p>
+            <w:pPr>
+              <w:spacing w:line="360" w:lineRule="auto"/>
+              <w:ind w:firstLineChars="700" w:firstLine="1680"/>
+              <w:rPr>
+                <w:sz w:val="24"/>
+              </w:rPr>
+            </w:pPr>
+            <w:r>
+              <w:rPr>
+                <w:rFonts w:hint="eastAsia"/>
+                <w:sz w:val="24"/>
+              </w:rPr>
+              <w:t>（</w:t>
+            </w:r>
+            <w:r>
+              <w:rPr>
+                <w:rFonts w:hint="eastAsia"/>
+                <w:sz w:val="24"/>
+              </w:rPr>
+              <w:t>3</w:t>
+            </w:r>
+            <w:r>
+              <w:rPr>
+                <w:rFonts w:hint="eastAsia"/>
+                <w:sz w:val="24"/>
+              </w:rPr>
+              <w:t>）</w:t>
+            </w:r>
+            <w:r>
+              <w:rPr>
+                <w:rFonts w:hint="eastAsia"/>
+                <w:sz w:val="24"/>
+              </w:rPr>
+              <w:t>写数据（</w:t>
+            </w:r>
+            <w:r>
+              <w:rPr>
+                <w:rFonts w:hint="eastAsia"/>
+                <w:sz w:val="24"/>
+              </w:rPr>
+              <w:t>RS=H</w:t>
+            </w:r>
+            <w:r>
+              <w:rPr>
+                <w:rFonts w:hint="eastAsia"/>
+                <w:sz w:val="24"/>
+              </w:rPr>
+              <w:t>）</w:t>
+            </w:r>
+            <w:r>
+              <w:rPr>
+                <w:rFonts w:hint="eastAsia"/>
+                <w:sz w:val="24"/>
+              </w:rPr>
+              <w:t>。</w:t>
+            </w:r>
+          </w:p>
+          <w:p>
+            <w:pPr>
+              <w:spacing w:line="360" w:lineRule="auto"/>
+              <w:ind w:firstLineChars="200" w:firstLine="480"/>
+              <w:rPr>
+                <w:sz w:val="24"/>
+              </w:rPr>
+            </w:pPr>
+          </w:p>
+          <w:p>
+            <w:pPr>
+              <w:spacing w:line="360" w:lineRule="auto"/>
+              <w:ind w:firstLineChars="200" w:firstLine="480"/>
+              <w:rPr>
+                <w:sz w:val="24"/>
+              </w:rPr>
+            </w:pPr>
+            <w:r>
+              <w:rPr>
+                <w:noProof/>
+                <w:sz w:val="24"/>
+              </w:rPr>
+              <w:drawing>
+                <wp:inline distT="0" distB="0" distL="0" distR="0" wp14:anchorId="5592B0BA" wp14:editId="7792A0A4">
+                  <wp:extent cx="4662776" cy="2228850"/>
+                  <wp:effectExtent l="0" t="0" r="5080" b="0"/>
+                  <wp:docPr id="2" name="Picture 9"/>
+                  <wp:cNvGraphicFramePr>
+                    <a:graphicFrameLocks xmlns:a="http://schemas.openxmlformats.org/drawingml/2006/main" noChangeAspect="1"/>
+                  </wp:cNvGraphicFramePr>
+                  <a:graphic xmlns:a="http://schemas.openxmlformats.org/drawingml/2006/main">
+                    <a:graphicData uri="http://schemas.openxmlformats.org/drawingml/2006/picture">
+                      <pic:pic xmlns:pic="http://schemas.openxmlformats.org/drawingml/2006/picture">
+                        <pic:nvPicPr>
+                          <pic:cNvPr id="8" name="Picture 9"/>
+                          <pic:cNvPicPr>
+                            <a:picLocks noChangeAspect="1" noChangeArrowheads="1"/>
+                          </pic:cNvPicPr>
+                        </pic:nvPicPr>
+                        <pic:blipFill>
+                          <a:blip r:embed="rId8">
+                            <a:extLst>
+                              <a:ext uri="{28A0092B-C50C-407E-A947-70E740481C1C}">
+                                <a14:useLocalDpi xmlns:a14="http://schemas.microsoft.com/office/drawing/2010/main" val="0"/>
+                              </a:ext>
+                            </a:extLst>
+                          </a:blip>
+                          <a:srcRect/>
+                          <a:stretch>
+                            <a:fillRect/>
+                          </a:stretch>
+                        </pic:blipFill>
+                        <pic:spPr bwMode="auto">
+                          <a:xfrm>
+                            <a:off x="0" y="0"/>
+                            <a:ext cx="4668428" cy="2231552"/>
+                          </a:xfrm>
+                          <a:prstGeom prst="rect">
+                            <a:avLst/>
+                          </a:prstGeom>
+                          <a:noFill/>
+                          <a:ln>
+                            <a:noFill/>
+                          </a:ln>
+                          <a:effectLst/>
+                          <a:extLst/>
+                        </pic:spPr>
+                      </pic:pic>
+                    </a:graphicData>
+                  </a:graphic>
+                </wp:inline>
+              </w:drawing>
+            </w:r>
+          </w:p>
+          <w:p>
+            <w:pPr>
+              <w:spacing w:line="360" w:lineRule="auto"/>
+              <w:ind w:firstLineChars="200" w:firstLine="420"/>
+              <w:jc w:val="center"/>
+              <w:rPr>
+                <w:rFonts w:asciiTheme="minorEastAsia" w:eastAsiaTheme="minorEastAsia" w:hAnsiTheme="minorEastAsia"/>
+                <w:szCs w:val="21"/>
+              </w:rPr>
+            </w:pPr>
+            <w:r>
+              <w:rPr>
+                <w:rFonts w:asciiTheme="minorEastAsia" w:eastAsiaTheme="minorEastAsia" w:hAnsiTheme="minorEastAsia" w:hint="eastAsia"/>
+                <w:szCs w:val="21"/>
+              </w:rPr>
+              <w:t>图</w:t>
+            </w:r>
+            <w:r>
+              <w:rPr>
+                <w:rFonts w:asciiTheme="minorEastAsia" w:eastAsiaTheme="minorEastAsia" w:hAnsiTheme="minorEastAsia" w:hint="eastAsia"/>
+                <w:szCs w:val="21"/>
+              </w:rPr>
+              <w:t>二</w:t>
+            </w:r>
+            <w:r>
+              <w:rPr>
+                <w:rFonts w:asciiTheme="minorEastAsia" w:eastAsiaTheme="minorEastAsia" w:hAnsiTheme="minorEastAsia" w:hint="eastAsia"/>
+                <w:szCs w:val="21"/>
+              </w:rPr>
+              <w:t xml:space="preserve">  LCD1602写操作时序图</w:t>
+            </w:r>
+          </w:p>
+          <w:p>
+            <w:pPr>
+              <w:spacing w:line="360" w:lineRule="auto"/>
+              <w:rPr>
+                <w:sz w:val="24"/>
+              </w:rPr>
+            </w:pPr>
+            <w:r>
+              <w:rPr>
+                <w:rFonts w:hint="eastAsia"/>
+                <w:sz w:val="24"/>
+              </w:rPr>
+              <w:t>3</w:t>
+            </w:r>
+            <w:r>
+              <w:rPr>
+                <w:rFonts w:hint="eastAsia"/>
+                <w:sz w:val="24"/>
+              </w:rPr>
+              <w:t>、学习</w:t>
+            </w:r>
+            <w:r>
+              <w:rPr>
+                <w:rFonts w:hint="eastAsia"/>
+                <w:sz w:val="24"/>
+              </w:rPr>
+              <w:t>DS18B20</w:t>
+            </w:r>
+            <w:r>
+              <w:rPr>
+                <w:rFonts w:hint="eastAsia"/>
+                <w:sz w:val="24"/>
+              </w:rPr>
+              <w:t>相关知识</w:t>
+            </w:r>
+          </w:p>
+          <w:p>
+            <w:pPr>
+              <w:spacing w:line="360" w:lineRule="auto"/>
+              <w:rPr>
+                <w:sz w:val="24"/>
+              </w:rPr>
+            </w:pPr>
+            <w:r>
+              <w:rPr>
+                <w:rFonts w:hint="eastAsia"/>
+                <w:sz w:val="24"/>
+              </w:rPr>
+              <w:t xml:space="preserve">   </w:t>
+            </w:r>
+            <w:r>
+              <w:rPr>
+                <w:rFonts w:hint="eastAsia"/>
+                <w:sz w:val="24"/>
+              </w:rPr>
+              <w:t>学习</w:t>
+            </w:r>
+            <w:r>
+              <w:rPr>
+                <w:rFonts w:hint="eastAsia"/>
+                <w:sz w:val="24"/>
+              </w:rPr>
+              <w:t>DS18B20</w:t>
+            </w:r>
+            <w:r>
+              <w:rPr>
+                <w:rFonts w:hint="eastAsia"/>
+                <w:sz w:val="24"/>
+              </w:rPr>
+              <w:t>特性，了解单总线工作模式，对</w:t>
+            </w:r>
+            <w:r>
+              <w:rPr>
+                <w:rFonts w:hint="eastAsia"/>
+                <w:sz w:val="24"/>
+              </w:rPr>
+              <w:t>DS18B20</w:t>
+            </w:r>
+            <w:r>
+              <w:rPr>
+                <w:rFonts w:hint="eastAsia"/>
+                <w:sz w:val="24"/>
+              </w:rPr>
+              <w:t>数据读写过程以及时序有初步认识</w:t>
+            </w:r>
+          </w:p>
+          <w:p>
+            <w:pPr>
+              <w:spacing w:line="360" w:lineRule="auto"/>
+              <w:rPr>
+                <w:sz w:val="24"/>
+              </w:rPr>
+            </w:pPr>
+            <w:r>
+              <w:rPr>
+                <w:rFonts w:hint="eastAsia"/>
+                <w:bCs/>
+                <w:sz w:val="24"/>
+              </w:rPr>
+              <w:t>DS18B20</w:t>
+            </w:r>
+            <w:r>
+              <w:rPr>
+                <w:rFonts w:hint="eastAsia"/>
+                <w:bCs/>
+                <w:sz w:val="24"/>
+              </w:rPr>
+              <w:t>的单线工作协议基本流程：</w:t>
+            </w:r>
+          </w:p>
+          <w:p>
+            <w:pPr>
+              <w:spacing w:line="360" w:lineRule="auto"/>
+              <w:rPr>
+                <w:sz w:val="24"/>
+              </w:rPr>
+            </w:pPr>
+            <w:r>
+              <w:rPr>
+                <w:rFonts w:hint="eastAsia"/>
+                <w:bCs/>
+                <w:sz w:val="24"/>
+              </w:rPr>
+              <w:t>初始化→</w:t>
+            </w:r>
+            <w:r>
+              <w:rPr>
+                <w:rFonts w:hint="eastAsia"/>
+                <w:bCs/>
+                <w:sz w:val="24"/>
+              </w:rPr>
+              <w:t>ROM</w:t>
+            </w:r>
+            <w:r>
+              <w:rPr>
+                <w:rFonts w:hint="eastAsia"/>
+                <w:bCs/>
+                <w:sz w:val="24"/>
+              </w:rPr>
+              <w:t>操作指令（写）→存储器操作指令（写）→数据传输（读</w:t>
+            </w:r>
+            <w:r>
+              <w:rPr>
+                <w:rFonts w:hint="eastAsia"/>
+                <w:bCs/>
+                <w:sz w:val="24"/>
+              </w:rPr>
+              <w:t>/</w:t>
+            </w:r>
+            <w:r>
+              <w:rPr>
+                <w:rFonts w:hint="eastAsia"/>
+                <w:bCs/>
+                <w:sz w:val="24"/>
+              </w:rPr>
+              <w:t>写）。</w:t>
+            </w:r>
+          </w:p>
+          <w:p>
+            <w:pPr>
+              <w:spacing w:line="360" w:lineRule="auto"/>
+              <w:rPr>
+                <w:sz w:val="24"/>
+              </w:rPr>
+            </w:pPr>
+            <w:r>
+              <w:rPr>
+                <w:rFonts w:hint="eastAsia"/>
+                <w:sz w:val="24"/>
+              </w:rPr>
+              <w:t xml:space="preserve">    </w:t>
+            </w:r>
+            <w:r>
+              <w:rPr>
+                <w:rFonts w:hint="eastAsia"/>
+                <w:sz w:val="24"/>
+              </w:rPr>
+              <w:t>主机发出各种操作命令都是向</w:t>
+            </w:r>
+            <w:r>
+              <w:rPr>
+                <w:rFonts w:hint="eastAsia"/>
+                <w:sz w:val="24"/>
+              </w:rPr>
+              <w:t>DS18B20</w:t>
+            </w:r>
+            <w:r>
+              <w:rPr>
+                <w:rFonts w:hint="eastAsia"/>
+                <w:sz w:val="24"/>
+              </w:rPr>
+              <w:t>写</w:t>
+            </w:r>
+            <w:r>
+              <w:rPr>
+                <w:rFonts w:hint="eastAsia"/>
+                <w:sz w:val="24"/>
+              </w:rPr>
+              <w:t>0</w:t>
+            </w:r>
+            <w:r>
+              <w:rPr>
+                <w:rFonts w:hint="eastAsia"/>
+                <w:sz w:val="24"/>
+              </w:rPr>
+              <w:t>和写</w:t>
+            </w:r>
+            <w:r>
+              <w:rPr>
+                <w:rFonts w:hint="eastAsia"/>
+                <w:sz w:val="24"/>
+              </w:rPr>
+              <w:t>1</w:t>
+            </w:r>
+            <w:r>
+              <w:rPr>
+                <w:rFonts w:hint="eastAsia"/>
+                <w:sz w:val="24"/>
+              </w:rPr>
+              <w:t>组成的命令字节，接收数据时也是从</w:t>
+            </w:r>
+            <w:r>
+              <w:rPr>
+                <w:rFonts w:hint="eastAsia"/>
+                <w:sz w:val="24"/>
+              </w:rPr>
+              <w:t>DS18B20</w:t>
+            </w:r>
+            <w:r>
+              <w:rPr>
+                <w:rFonts w:hint="eastAsia"/>
+                <w:sz w:val="24"/>
+              </w:rPr>
+              <w:t>读取</w:t>
+            </w:r>
+            <w:r>
+              <w:rPr>
+                <w:rFonts w:hint="eastAsia"/>
+                <w:sz w:val="24"/>
+              </w:rPr>
+              <w:t>0</w:t>
+            </w:r>
+            <w:r>
+              <w:rPr>
+                <w:rFonts w:hint="eastAsia"/>
+                <w:sz w:val="24"/>
+              </w:rPr>
+              <w:t>或</w:t>
+            </w:r>
+            <w:r>
+              <w:rPr>
+                <w:rFonts w:hint="eastAsia"/>
+                <w:sz w:val="24"/>
+              </w:rPr>
+              <w:t>1</w:t>
+            </w:r>
+            <w:r>
+              <w:rPr>
+                <w:rFonts w:hint="eastAsia"/>
+                <w:sz w:val="24"/>
+              </w:rPr>
+              <w:t>的过程。因此首先要搞清主机是如何进行写</w:t>
+            </w:r>
+            <w:r>
+              <w:rPr>
+                <w:rFonts w:hint="eastAsia"/>
+                <w:sz w:val="24"/>
+              </w:rPr>
+              <w:t>0</w:t>
+            </w:r>
+            <w:r>
+              <w:rPr>
+                <w:rFonts w:hint="eastAsia"/>
+                <w:sz w:val="24"/>
+              </w:rPr>
+              <w:t>、写</w:t>
+            </w:r>
+            <w:r>
+              <w:rPr>
+                <w:rFonts w:hint="eastAsia"/>
+                <w:sz w:val="24"/>
+              </w:rPr>
+              <w:t>1</w:t>
+            </w:r>
+            <w:r>
+              <w:rPr>
+                <w:rFonts w:hint="eastAsia"/>
+                <w:sz w:val="24"/>
+              </w:rPr>
+              <w:t>、读</w:t>
+            </w:r>
+            <w:r>
+              <w:rPr>
+                <w:rFonts w:hint="eastAsia"/>
+                <w:sz w:val="24"/>
+              </w:rPr>
+              <w:t>0</w:t>
+            </w:r>
+            <w:r>
+              <w:rPr>
+                <w:rFonts w:hint="eastAsia"/>
+                <w:sz w:val="24"/>
+              </w:rPr>
+              <w:t>和读</w:t>
+            </w:r>
+            <w:r>
+              <w:rPr>
+                <w:rFonts w:hint="eastAsia"/>
+                <w:sz w:val="24"/>
+              </w:rPr>
+              <w:t>1</w:t>
+            </w:r>
+            <w:r>
+              <w:rPr>
+                <w:rFonts w:hint="eastAsia"/>
+                <w:sz w:val="24"/>
+              </w:rPr>
+              <w:t>的。</w:t>
+            </w:r>
+          </w:p>
+          <w:p>
+            <w:pPr>
+              <w:spacing w:line="360" w:lineRule="auto"/>
+              <w:ind w:firstLineChars="200" w:firstLine="480"/>
+              <w:rPr>
+                <w:sz w:val="24"/>
+              </w:rPr>
+            </w:pPr>
+            <w:r>
+              <w:rPr>
+                <w:rFonts w:hint="eastAsia"/>
+                <w:bCs/>
+                <w:sz w:val="24"/>
+              </w:rPr>
+              <w:t>其工作时序包括：</w:t>
+            </w:r>
+            <w:r>
+              <w:rPr>
+                <w:rFonts w:hint="eastAsia"/>
+                <w:sz w:val="24"/>
+              </w:rPr>
+              <w:t>（</w:t>
+            </w:r>
+            <w:r>
+              <w:rPr>
+                <w:rFonts w:hint="eastAsia"/>
+                <w:sz w:val="24"/>
+              </w:rPr>
+              <w:t>1</w:t>
+            </w:r>
+            <w:r>
+              <w:rPr>
+                <w:rFonts w:hint="eastAsia"/>
+                <w:sz w:val="24"/>
+              </w:rPr>
+              <w:t>）</w:t>
+            </w:r>
+            <w:r>
+              <w:rPr>
+                <w:rFonts w:hint="eastAsia"/>
+                <w:sz w:val="24"/>
+              </w:rPr>
+              <w:t>初始化时序</w:t>
+            </w:r>
+            <w:r>
+              <w:rPr>
+                <w:rFonts w:hint="eastAsia"/>
+                <w:sz w:val="24"/>
+              </w:rPr>
+              <w:t>；</w:t>
+            </w:r>
+          </w:p>
+          <w:p>
+            <w:pPr>
+              <w:spacing w:line="360" w:lineRule="auto"/>
+              <w:ind w:firstLineChars="1000" w:firstLine="2400"/>
+              <w:rPr>
+                <w:sz w:val="24"/>
+              </w:rPr>
+            </w:pPr>
+            <w:r>
+              <w:rPr>
+                <w:rFonts w:hint="eastAsia"/>
+                <w:sz w:val="24"/>
+              </w:rPr>
+              <w:t>（</w:t>
+            </w:r>
+            <w:r>
+              <w:rPr>
+                <w:rFonts w:hint="eastAsia"/>
+                <w:sz w:val="24"/>
+              </w:rPr>
+              <w:t>2</w:t>
+            </w:r>
+            <w:r>
+              <w:rPr>
+                <w:rFonts w:hint="eastAsia"/>
+                <w:sz w:val="24"/>
+              </w:rPr>
+              <w:t>）</w:t>
+            </w:r>
+            <w:r>
+              <w:rPr>
+                <w:rFonts w:hint="eastAsia"/>
+                <w:sz w:val="24"/>
+              </w:rPr>
+              <w:t>写时序</w:t>
+            </w:r>
+            <w:r>
+              <w:rPr>
+                <w:rFonts w:hint="eastAsia"/>
+                <w:sz w:val="24"/>
+              </w:rPr>
+              <w:t>；</w:t>
+            </w:r>
+          </w:p>
+          <w:p>
+            <w:pPr>
+              <w:spacing w:line="360" w:lineRule="auto"/>
+              <w:rPr>
+                <w:sz w:val="24"/>
+              </w:rPr>
+            </w:pPr>
+            <w:r>
+              <w:rPr>
+                <w:rFonts w:hint="eastAsia"/>
+                <w:sz w:val="24"/>
+              </w:rPr>
+              <w:t xml:space="preserve"> </w:t>
+            </w:r>
+            <w:r>
+              <w:rPr>
+                <w:rFonts w:hint="eastAsia"/>
+                <w:sz w:val="24"/>
+              </w:rPr>
+              <w:t xml:space="preserve">                   </w:t>
+            </w:r>
+            <w:r>
+              <w:rPr>
+                <w:rFonts w:hint="eastAsia"/>
+                <w:sz w:val="24"/>
+              </w:rPr>
+              <w:t>（</w:t>
+            </w:r>
+            <w:r>
+              <w:rPr>
+                <w:rFonts w:hint="eastAsia"/>
+                <w:sz w:val="24"/>
+              </w:rPr>
+              <w:t>3</w:t>
+            </w:r>
+            <w:r>
+              <w:rPr>
+                <w:rFonts w:hint="eastAsia"/>
+                <w:sz w:val="24"/>
+              </w:rPr>
+              <w:t>）</w:t>
+            </w:r>
+            <w:r>
+              <w:rPr>
+                <w:rFonts w:hint="eastAsia"/>
+                <w:sz w:val="24"/>
+              </w:rPr>
+              <w:t>读时序</w:t>
+            </w:r>
+            <w:r>
+              <w:rPr>
+                <w:rFonts w:hint="eastAsia"/>
+                <w:sz w:val="24"/>
+              </w:rPr>
+              <w:t>。</w:t>
+            </w:r>
+          </w:p>
+          <w:p>
+            <w:pPr>
+              <w:spacing w:line="360" w:lineRule="auto"/>
+              <w:rPr>
+                <w:sz w:val="24"/>
+              </w:rPr>
+            </w:pPr>
+            <w:r>
+              <w:rPr>
+                <w:rFonts w:asciiTheme="minorEastAsia" w:eastAsiaTheme="minorEastAsia" w:hAnsiTheme="minorEastAsia" w:hint="eastAsia"/>
+                <w:sz w:val="24"/>
+              </w:rPr>
+              <w:t>4</w:t>
+            </w:r>
+            <w:r>
+              <w:rPr>
+                <w:rFonts w:asciiTheme="minorEastAsia" w:eastAsiaTheme="minorEastAsia" w:hAnsiTheme="minorEastAsia" w:hint="eastAsia"/>
+                <w:sz w:val="24"/>
+              </w:rPr>
+              <w:t>、学习</w:t>
+            </w:r>
+            <w:proofErr w:type="spellStart"/>
+            <w:r>
+              <w:rPr>
+                <w:sz w:val="24"/>
+              </w:rPr>
+              <w:t>Protel</w:t>
+            </w:r>
+            <w:proofErr w:type="spellEnd"/>
+            <w:r>
+              <w:rPr>
+                <w:rFonts w:hint="eastAsia"/>
+                <w:sz w:val="24"/>
+              </w:rPr>
+              <w:t xml:space="preserve"> 99SE</w:t>
+            </w:r>
+            <w:r>
+              <w:rPr>
+                <w:rFonts w:hint="eastAsia"/>
+                <w:sz w:val="24"/>
+              </w:rPr>
+              <w:t>软件的使用</w:t>
+            </w:r>
+          </w:p>
+          <w:p>
+            <w:pPr>
+              <w:spacing w:line="360" w:lineRule="auto"/>
+              <w:ind w:firstLine="480"/>
+              <w:rPr>
+                <w:sz w:val="24"/>
+              </w:rPr>
+            </w:pPr>
+            <w:r>
+              <w:rPr>
+                <w:rFonts w:hint="eastAsia"/>
+                <w:sz w:val="24"/>
+              </w:rPr>
+              <w:t>电路原理图以及</w:t>
+            </w:r>
+            <w:r>
+              <w:rPr>
+                <w:rFonts w:hint="eastAsia"/>
+                <w:sz w:val="24"/>
+              </w:rPr>
+              <w:t>PCB</w:t>
+            </w:r>
+            <w:r>
+              <w:rPr>
+                <w:rFonts w:hint="eastAsia"/>
+                <w:sz w:val="24"/>
+              </w:rPr>
+              <w:t>绘制使用</w:t>
+            </w:r>
+            <w:proofErr w:type="spellStart"/>
+            <w:r>
+              <w:rPr>
+                <w:sz w:val="24"/>
+              </w:rPr>
+              <w:t>Protel</w:t>
+            </w:r>
+            <w:proofErr w:type="spellEnd"/>
+            <w:r>
+              <w:rPr>
+                <w:rFonts w:hint="eastAsia"/>
+                <w:sz w:val="24"/>
+              </w:rPr>
+              <w:t xml:space="preserve"> 99SE</w:t>
+            </w:r>
+            <w:r>
+              <w:rPr>
+                <w:rFonts w:hint="eastAsia"/>
+                <w:sz w:val="24"/>
+              </w:rPr>
+              <w:t>，学习</w:t>
+            </w:r>
+            <w:r>
+              <w:rPr>
+                <w:rFonts w:hint="eastAsia"/>
+                <w:sz w:val="24"/>
+              </w:rPr>
+              <w:t>采用</w:t>
+            </w:r>
+            <w:proofErr w:type="spellStart"/>
+            <w:r>
+              <w:rPr>
+                <w:sz w:val="24"/>
+              </w:rPr>
+              <w:t>Protel</w:t>
+            </w:r>
+            <w:proofErr w:type="spellEnd"/>
+            <w:r>
+              <w:rPr>
+                <w:rFonts w:hint="eastAsia"/>
+                <w:sz w:val="24"/>
+              </w:rPr>
+              <w:t xml:space="preserve"> 99SE</w:t>
+            </w:r>
+            <w:r>
+              <w:rPr>
+                <w:rFonts w:hint="eastAsia"/>
+                <w:sz w:val="24"/>
+              </w:rPr>
+              <w:t>进行</w:t>
+            </w:r>
+            <w:r>
+              <w:rPr>
+                <w:rFonts w:hint="eastAsia"/>
+                <w:sz w:val="24"/>
+              </w:rPr>
+              <w:t>原理图</w:t>
+            </w:r>
+            <w:r>
+              <w:rPr>
+                <w:rFonts w:hint="eastAsia"/>
+                <w:sz w:val="24"/>
+              </w:rPr>
+              <w:t>的</w:t>
+            </w:r>
+            <w:r>
+              <w:rPr>
+                <w:rFonts w:hint="eastAsia"/>
+                <w:sz w:val="24"/>
+              </w:rPr>
+              <w:t>原件</w:t>
+            </w:r>
+            <w:proofErr w:type="gramStart"/>
+            <w:r>
+              <w:rPr>
+                <w:rFonts w:hint="eastAsia"/>
+                <w:sz w:val="24"/>
+              </w:rPr>
+              <w:t>库制作</w:t>
+            </w:r>
+            <w:proofErr w:type="gramEnd"/>
+            <w:r>
+              <w:rPr>
+                <w:rFonts w:hint="eastAsia"/>
+                <w:sz w:val="24"/>
+              </w:rPr>
+              <w:t>以及</w:t>
+            </w:r>
+            <w:r>
+              <w:rPr>
+                <w:rFonts w:hint="eastAsia"/>
+                <w:sz w:val="24"/>
+              </w:rPr>
+              <w:t>PCB</w:t>
+            </w:r>
+            <w:r>
+              <w:rPr>
+                <w:rFonts w:hint="eastAsia"/>
+                <w:sz w:val="24"/>
+              </w:rPr>
+              <w:t>的</w:t>
+            </w:r>
+            <w:r>
+              <w:rPr>
+                <w:rFonts w:hint="eastAsia"/>
+                <w:sz w:val="24"/>
+              </w:rPr>
+              <w:t>原件封装</w:t>
+            </w:r>
+            <w:r>
+              <w:rPr>
+                <w:rFonts w:hint="eastAsia"/>
+                <w:sz w:val="24"/>
+              </w:rPr>
+              <w:t>，学习</w:t>
+            </w:r>
+            <w:r>
+              <w:rPr>
+                <w:rFonts w:hint="eastAsia"/>
+                <w:sz w:val="24"/>
+              </w:rPr>
+              <w:t>原理图和</w:t>
+            </w:r>
+            <w:r>
+              <w:rPr>
+                <w:rFonts w:hint="eastAsia"/>
+                <w:sz w:val="24"/>
+              </w:rPr>
+              <w:t>PCB</w:t>
+            </w:r>
+            <w:r>
+              <w:rPr>
+                <w:rFonts w:hint="eastAsia"/>
+                <w:sz w:val="24"/>
+              </w:rPr>
+              <w:t>的绘制。</w:t>
+            </w:r>
+          </w:p>
+          <w:p>
+            <w:pPr>
+              <w:spacing w:line="360" w:lineRule="auto"/>
+              <w:rPr>
+                <w:sz w:val="24"/>
+              </w:rPr>
+            </w:pPr>
+            <w:r>
+              <w:rPr>
+                <w:rFonts w:hint="eastAsia"/>
+                <w:sz w:val="24"/>
+              </w:rPr>
+              <w:t>5</w:t>
+            </w:r>
+            <w:r>
+              <w:rPr>
+                <w:rFonts w:hint="eastAsia"/>
+                <w:sz w:val="24"/>
+              </w:rPr>
+              <w:t>、</w:t>
+            </w:r>
+            <w:r>
+              <w:rPr>
+                <w:rFonts w:hint="eastAsia"/>
+                <w:sz w:val="24"/>
+              </w:rPr>
+              <w:t>根据电路</w:t>
+            </w:r>
+            <w:r>
+              <w:rPr>
+                <w:rFonts w:hint="eastAsia"/>
+                <w:sz w:val="24"/>
+              </w:rPr>
+              <w:t>草图绘制电路原理图</w:t>
+            </w:r>
+          </w:p>
+          <w:p>
+            <w:pPr>
+              <w:spacing w:line="360" w:lineRule="auto"/>
+              <w:ind w:firstLineChars="200" w:firstLine="480"/>
+              <w:rPr>
+                <w:sz w:val="24"/>
+              </w:rPr>
+            </w:pPr>
+            <w:r>
+              <w:rPr>
+                <w:rFonts w:hint="eastAsia"/>
+                <w:sz w:val="24"/>
+              </w:rPr>
+              <w:t>根据电路草图绘制电路原理图</w:t>
+            </w:r>
+            <w:r>
+              <w:rPr>
+                <w:rFonts w:hint="eastAsia"/>
+                <w:sz w:val="24"/>
+              </w:rPr>
+              <w:t>，</w:t>
+            </w:r>
+            <w:r>
+              <w:rPr>
+                <w:rFonts w:hint="eastAsia"/>
+                <w:sz w:val="24"/>
+              </w:rPr>
+              <w:t>其中</w:t>
+            </w:r>
+            <w:r>
+              <w:rPr>
+                <w:rFonts w:hint="eastAsia"/>
+                <w:sz w:val="24"/>
+              </w:rPr>
+              <w:t>原理图主要分为以下五个</w:t>
+            </w:r>
+            <w:r>
+              <w:rPr>
+                <w:rFonts w:hint="eastAsia"/>
+                <w:sz w:val="24"/>
+              </w:rPr>
+              <w:t>模块：电源模块、</w:t>
+            </w:r>
+            <w:r>
+              <w:rPr>
+                <w:rFonts w:hint="eastAsia"/>
+                <w:sz w:val="24"/>
+              </w:rPr>
+              <w:t>LCD1602</w:t>
+            </w:r>
+            <w:r>
+              <w:rPr>
+                <w:rFonts w:hint="eastAsia"/>
+                <w:sz w:val="24"/>
+              </w:rPr>
+              <w:t>模块、</w:t>
+            </w:r>
+            <w:r>
+              <w:rPr>
+                <w:rFonts w:hint="eastAsia"/>
+                <w:sz w:val="24"/>
+              </w:rPr>
+              <w:t>DS18B20</w:t>
+            </w:r>
+            <w:r>
+              <w:rPr>
+                <w:rFonts w:hint="eastAsia"/>
+                <w:sz w:val="24"/>
+              </w:rPr>
+              <w:t>模块、串口模块、</w:t>
+            </w:r>
+            <w:r>
+              <w:rPr>
+                <w:rFonts w:hint="eastAsia"/>
+                <w:sz w:val="24"/>
+              </w:rPr>
+              <w:t>扩展区域</w:t>
+            </w:r>
+            <w:r>
+              <w:rPr>
+                <w:rFonts w:hint="eastAsia"/>
+                <w:sz w:val="24"/>
+              </w:rPr>
+              <w:t>。</w:t>
+            </w:r>
+          </w:p>
+          <w:p>
+            <w:pPr>
+              <w:spacing w:line="360" w:lineRule="auto"/>
+              <w:jc w:val="center"/>
+              <w:rPr>
+                <w:szCs w:val="21"/>
+              </w:rPr>
+            </w:pPr>
+            <w:r>
+              <w:rPr>
+                <w:noProof/>
+                <w:szCs w:val="21"/>
+              </w:rPr>
+              <w:lastRenderedPageBreak/>
+              <w:drawing>
+                <wp:anchor distT="0" distB="0" distL="114300" distR="114300" simplePos="0" relativeHeight="251670528" behindDoc="0" locked="0" layoutInCell="1" allowOverlap="1" wp14:anchorId="0638C243" wp14:editId="4A814467">
+                  <wp:simplePos x="0" y="0"/>
+                  <wp:positionH relativeFrom="column">
+                    <wp:posOffset>202565</wp:posOffset>
+                  </wp:positionH>
+                  <wp:positionV relativeFrom="paragraph">
+                    <wp:posOffset>296545</wp:posOffset>
+                  </wp:positionV>
+                  <wp:extent cx="4772025" cy="2905125"/>
+                  <wp:effectExtent l="0" t="0" r="9525" b="9525"/>
+                  <wp:wrapSquare wrapText="bothSides"/>
+                  <wp:docPr id="5" name="Picture 17144"/>
+                  <wp:cNvGraphicFramePr/>
+                  <a:graphic xmlns:a="http://schemas.openxmlformats.org/drawingml/2006/main">
+                    <a:graphicData uri="http://schemas.openxmlformats.org/drawingml/2006/picture">
+                      <pic:pic xmlns:pic="http://schemas.openxmlformats.org/drawingml/2006/picture">
+                        <pic:nvPicPr>
+                          <pic:cNvPr id="3" name="Picture 17144"/>
+                          <pic:cNvPicPr/>
+                        </pic:nvPicPr>
+                        <pic:blipFill rotWithShape="1">
+                          <a:blip r:embed="rId9" cstate="print">
+                            <a:extLst>
+                              <a:ext uri="{28A0092B-C50C-407E-A947-70E740481C1C}">
+                                <a14:useLocalDpi xmlns:a14="http://schemas.microsoft.com/office/drawing/2010/main" val="0"/>
+                              </a:ext>
+                            </a:extLst>
+                          </a:blip>
+                          <a:srcRect l="4690" t="1639" r="8293" b="-1639"/>
+                          <a:stretch/>
+                        </pic:blipFill>
+                        <pic:spPr bwMode="auto">
+                          <a:xfrm>
+                            <a:off x="0" y="0"/>
+                            <a:ext cx="4772025" cy="2905125"/>
+                          </a:xfrm>
+                          <a:prstGeom prst="rect">
+                            <a:avLst/>
+                          </a:prstGeom>
+                          <a:ln>
+                            <a:noFill/>
+                          </a:ln>
+                          <a:extLst>
+                            <a:ext uri="{53640926-AAD7-44D8-BBD7-CCE9431645EC}">
+                              <a14:shadowObscured xmlns:a14="http://schemas.microsoft.com/office/drawing/2010/main"/>
+                            </a:ext>
+                          </a:extLst>
+                        </pic:spPr>
+                      </pic:pic>
+                    </a:graphicData>
+                  </a:graphic>
+                  <wp14:sizeRelH relativeFrom="page">
+                    <wp14:pctWidth>0</wp14:pctWidth>
+                  </wp14:sizeRelH>
+                  <wp14:sizeRelV relativeFrom="page">
+                    <wp14:pctHeight>0</wp14:pctHeight>
+                  </wp14:sizeRelV>
+                </wp:anchor>
+              </w:drawing>
+            </w:r>
+            <w:r>
+              <w:rPr>
+                <w:rFonts w:hint="eastAsia"/>
+                <w:szCs w:val="21"/>
+              </w:rPr>
+              <w:t>图</w:t>
+            </w:r>
+            <w:r>
+              <w:rPr>
+                <w:rFonts w:hint="eastAsia"/>
+                <w:szCs w:val="21"/>
+              </w:rPr>
+              <w:t>三</w:t>
+            </w:r>
+            <w:r>
+              <w:rPr>
+                <w:rFonts w:hint="eastAsia"/>
+                <w:szCs w:val="21"/>
+              </w:rPr>
+              <w:t xml:space="preserve"> </w:t>
+            </w:r>
+            <w:r>
+              <w:rPr>
+                <w:rFonts w:hint="eastAsia"/>
+                <w:szCs w:val="21"/>
+              </w:rPr>
+              <w:t>系统原理图设计</w:t>
+            </w:r>
+          </w:p>
+          <w:p>
+            <w:pPr>
+              <w:spacing w:line="360" w:lineRule="auto"/>
+              <w:rPr>
+                <w:sz w:val="24"/>
+              </w:rPr>
+            </w:pPr>
+            <w:r>
+              <w:rPr>
+                <w:rFonts w:hint="eastAsia"/>
+                <w:sz w:val="24"/>
+              </w:rPr>
+              <w:t>6</w:t>
+            </w:r>
+            <w:r>
+              <w:rPr>
+                <w:rFonts w:hint="eastAsia"/>
+                <w:sz w:val="24"/>
+              </w:rPr>
+              <w:t>、根据原理图</w:t>
+            </w:r>
+            <w:r>
+              <w:rPr>
+                <w:rFonts w:hint="eastAsia"/>
+                <w:sz w:val="24"/>
+              </w:rPr>
+              <w:t>绘制</w:t>
+            </w:r>
+            <w:r>
+              <w:rPr>
+                <w:rFonts w:hint="eastAsia"/>
+                <w:sz w:val="24"/>
+              </w:rPr>
+              <w:t>PCB</w:t>
+            </w:r>
+          </w:p>
+          <w:p>
+            <w:pPr>
+              <w:spacing w:line="360" w:lineRule="auto"/>
+              <w:ind w:firstLineChars="200" w:firstLine="480"/>
+              <w:rPr>
+                <w:sz w:val="24"/>
+              </w:rPr>
+            </w:pPr>
+            <w:r>
+              <w:rPr>
+                <w:sz w:val="24"/>
+              </w:rPr>
               <w:t>检查原理图无误后将器件导入</w:t>
             </w:r>
             <w:r>
@@ -1713,18 +3801,89 @@
           <w:p>
             <w:pPr>
               <w:spacing w:line="360" w:lineRule="auto"/>
-              <w:rPr>
-                <w:sz w:val="24"/>
-              </w:rPr>
-            </w:pPr>
+              <w:jc w:val="center"/>
+              <w:rPr>
+                <w:sz w:val="18"/>
+                <w:szCs w:val="18"/>
+              </w:rPr>
+            </w:pPr>
+            <w:r>
+              <w:rPr>
+                <w:noProof/>
+                <w:sz w:val="18"/>
+                <w:szCs w:val="18"/>
+              </w:rPr>
+              <w:drawing>
+                <wp:inline distT="0" distB="0" distL="0" distR="0" wp14:anchorId="00DE5C0A" wp14:editId="6D7DAAA5">
+                  <wp:extent cx="3804312" cy="3911912"/>
+                  <wp:effectExtent l="0" t="0" r="5715" b="0"/>
+                  <wp:docPr id="6" name="图片 5"/>
+                  <wp:cNvGraphicFramePr>
+                    <a:graphicFrameLocks xmlns:a="http://schemas.openxmlformats.org/drawingml/2006/main" noChangeAspect="1"/>
+                  </wp:cNvGraphicFramePr>
+                  <a:graphic xmlns:a="http://schemas.openxmlformats.org/drawingml/2006/main">
+                    <a:graphicData uri="http://schemas.openxmlformats.org/drawingml/2006/picture">
+                      <pic:pic xmlns:pic="http://schemas.openxmlformats.org/drawingml/2006/picture">
+                        <pic:nvPicPr>
+                          <pic:cNvPr id="6" name="图片 5"/>
+                          <pic:cNvPicPr>
+                            <a:picLocks noChangeAspect="1"/>
+                          </pic:cNvPicPr>
+                        </pic:nvPicPr>
+                        <pic:blipFill>
+                          <a:blip r:embed="rId10"/>
+                          <a:stretch>
+                            <a:fillRect/>
+                          </a:stretch>
+                        </pic:blipFill>
+                        <pic:spPr>
+                          <a:xfrm>
+                            <a:off x="0" y="0"/>
+                            <a:ext cx="3807698" cy="3915394"/>
+                          </a:xfrm>
+                          <a:prstGeom prst="rect">
+                            <a:avLst/>
+                          </a:prstGeom>
+                        </pic:spPr>
+                      </pic:pic>
+                    </a:graphicData>
+                  </a:graphic>
+                </wp:inline>
+              </w:drawing>
+            </w:r>
           </w:p>
           <w:p>
             <w:pPr>
               <w:spacing w:line="360" w:lineRule="auto"/>
-              <w:rPr>
-                <w:sz w:val="24"/>
-              </w:rPr>
-            </w:pPr>
+              <w:jc w:val="center"/>
+              <w:rPr>
+                <w:rFonts w:asciiTheme="minorEastAsia" w:eastAsiaTheme="minorEastAsia" w:hAnsiTheme="minorEastAsia"/>
+                <w:szCs w:val="21"/>
+              </w:rPr>
+            </w:pPr>
+            <w:bookmarkStart w:id="0" w:name="_GoBack"/>
+            <w:r>
+              <w:rPr>
+                <w:rFonts w:asciiTheme="minorEastAsia" w:eastAsiaTheme="minorEastAsia" w:hAnsiTheme="minorEastAsia"/>
+                <w:szCs w:val="21"/>
+              </w:rPr>
+              <w:t>图</w:t>
+            </w:r>
+            <w:r>
+              <w:rPr>
+                <w:rFonts w:asciiTheme="minorEastAsia" w:eastAsiaTheme="minorEastAsia" w:hAnsiTheme="minorEastAsia" w:hint="eastAsia"/>
+                <w:szCs w:val="21"/>
+              </w:rPr>
+              <w:t>四</w:t>
+            </w:r>
+            <w:r>
+              <w:rPr>
+                <w:rFonts w:asciiTheme="minorEastAsia" w:eastAsiaTheme="minorEastAsia" w:hAnsiTheme="minorEastAsia" w:hint="eastAsia"/>
+                <w:szCs w:val="21"/>
+              </w:rPr>
+              <w:t xml:space="preserve"> PCB设计</w:t>
+            </w:r>
+            <w:bookmarkEnd w:id="0"/>
           </w:p>
         </w:tc>
       </w:tr>
@@ -2713,6 +4872,32 @@
       <w:szCs w:val="18"/>
     </w:rPr>
   </w:style>
+  <w:style w:type="paragraph" w:styleId="a6">
+    <w:name w:val="Balloon Text"/>
+    <w:basedOn w:val="a"/>
+    <w:link w:val="Char1"/>
+    <w:uiPriority w:val="99"/>
+    <w:semiHidden/>
+    <w:unhideWhenUsed/>
+    <w:rsid w:val="00284EA5"/>
+    <w:rPr>
+      <w:sz w:val="18"/>
+      <w:szCs w:val="18"/>
+    </w:rPr>
+  </w:style>
+  <w:style w:type="character" w:customStyle="1" w:styleId="Char1">
+    <w:name w:val="批注框文本 Char"/>
+    <w:basedOn w:val="a0"/>
+    <w:link w:val="a6"/>
+    <w:uiPriority w:val="99"/>
+    <w:semiHidden/>
+    <w:rsid w:val="00284EA5"/>
+    <w:rPr>
+      <w:rFonts w:ascii="Times New Roman" w:eastAsia="宋体" w:hAnsi="Times New Roman" w:cs="Times New Roman"/>
+      <w:sz w:val="18"/>
+      <w:szCs w:val="18"/>
+    </w:rPr>
+  </w:style>
 </w:styles>
 </file>
 
@@ -2980,6 +5165,32 @@
     <w:link w:val="a5"/>
     <w:uiPriority w:val="99"/>
     <w:rsid w:val="00FF5681"/>
+    <w:rPr>
+      <w:rFonts w:ascii="Times New Roman" w:eastAsia="宋体" w:hAnsi="Times New Roman" w:cs="Times New Roman"/>
+      <w:sz w:val="18"/>
+      <w:szCs w:val="18"/>
+    </w:rPr>
+  </w:style>
+  <w:style w:type="paragraph" w:styleId="a6">
+    <w:name w:val="Balloon Text"/>
+    <w:basedOn w:val="a"/>
+    <w:link w:val="Char1"/>
+    <w:uiPriority w:val="99"/>
+    <w:semiHidden/>
+    <w:unhideWhenUsed/>
+    <w:rsid w:val="00284EA5"/>
+    <w:rPr>
+      <w:sz w:val="18"/>
+      <w:szCs w:val="18"/>
+    </w:rPr>
+  </w:style>
+  <w:style w:type="character" w:customStyle="1" w:styleId="Char1">
+    <w:name w:val="批注框文本 Char"/>
+    <w:basedOn w:val="a0"/>
+    <w:link w:val="a6"/>
+    <w:uiPriority w:val="99"/>
+    <w:semiHidden/>
+    <w:rsid w:val="00284EA5"/>
     <w:rPr>
       <w:rFonts w:ascii="Times New Roman" w:eastAsia="宋体" w:hAnsi="Times New Roman" w:cs="Times New Roman"/>
       <w:sz w:val="18"/>
